--- a/Сологуб/Сологуб.docx
+++ b/Сологуб/Сологуб.docx
@@ -4,51 +4,1697 @@
   <w:body>
     <w:p>
       <w:pPr>
-        <w:autoSpaceDE w:val="0"/>
-        <w:autoSpaceDN w:val="0"/>
-        <w:adjustRightInd w:val="0"/>
-        <w:ind w:firstLine="708"/>
-        <w:contextualSpacing w:val="0"/>
-        <w:rPr>
-          <w:rFonts w:eastAsia="Calibri" w:cs="Times New Roman"/>
+        <w:spacing w:line="240" w:lineRule="auto"/>
+        <w:ind w:firstLine="0"/>
+        <w:jc w:val="center"/>
+        <w:rPr>
+          <w:rFonts w:eastAsia="Calibri" w:cs="Times New Roman"/>
+          <w:b/>
+          <w:bCs/>
+          <w:kern w:val="2"/>
           <w:sz w:val="24"/>
           <w:szCs w:val="24"/>
-        </w:rPr>
-      </w:pPr>
-      <w:r>
-        <w:rPr>
-          <w:rFonts w:eastAsia="Calibri" w:cs="Times New Roman"/>
+          <w14:ligatures w14:val="standardContextual"/>
+        </w:rPr>
+      </w:pPr>
+      <w:bookmarkStart w:id="0" w:name="_Hlk135070518"/>
+      <w:bookmarkEnd w:id="0"/>
+      <w:r>
+        <w:rPr>
+          <w:rFonts w:eastAsia="Calibri" w:cs="Times New Roman"/>
+          <w:b/>
+          <w:bCs/>
+          <w:kern w:val="2"/>
           <w:sz w:val="24"/>
           <w:szCs w:val="24"/>
-        </w:rPr>
-        <w:t xml:space="preserve">Выполнил студент 2 курса группы ИСП23.1А. </w:t>
-      </w:r>
-    </w:p>
-    <w:p>
-      <w:pPr>
-        <w:autoSpaceDE w:val="0"/>
-        <w:autoSpaceDN w:val="0"/>
-        <w:adjustRightInd w:val="0"/>
-        <w:ind w:firstLine="708"/>
-        <w:contextualSpacing w:val="0"/>
-        <w:rPr>
-          <w:rFonts w:eastAsia="Calibri" w:cs="Times New Roman"/>
+          <w14:ligatures w14:val="standardContextual"/>
+        </w:rPr>
+        <w:t>Государственное образовательное учреждение</w:t>
+      </w:r>
+    </w:p>
+    <w:p>
+      <w:pPr>
+        <w:spacing w:line="240" w:lineRule="auto"/>
+        <w:ind w:firstLine="0"/>
+        <w:contextualSpacing w:val="0"/>
+        <w:jc w:val="center"/>
+        <w:rPr>
+          <w:rFonts w:eastAsia="Calibri" w:cs="Times New Roman"/>
+          <w:b/>
+          <w:bCs/>
+          <w:kern w:val="2"/>
           <w:sz w:val="24"/>
           <w:szCs w:val="24"/>
-        </w:rPr>
-      </w:pPr>
-      <w:r>
-        <w:rPr>
-          <w:rFonts w:eastAsia="Calibri" w:cs="Times New Roman"/>
+          <w14:ligatures w14:val="standardContextual"/>
+        </w:rPr>
+      </w:pPr>
+      <w:r>
+        <w:rPr>
+          <w:rFonts w:eastAsia="Calibri" w:cs="Times New Roman"/>
+          <w:b/>
+          <w:bCs/>
+          <w:kern w:val="2"/>
           <w:sz w:val="24"/>
           <w:szCs w:val="24"/>
-        </w:rPr>
-        <w:t>Сологуб Денис</w:t>
-      </w:r>
-    </w:p>
-    <w:p>
-      <w:r>
-        <w:t>Вариант 15</w:t>
+          <w14:ligatures w14:val="standardContextual"/>
+        </w:rPr>
+        <w:t>высшего образования Московской области</w:t>
+      </w:r>
+    </w:p>
+    <w:p>
+      <w:pPr>
+        <w:spacing w:line="240" w:lineRule="auto"/>
+        <w:ind w:firstLine="0"/>
+        <w:contextualSpacing w:val="0"/>
+        <w:jc w:val="center"/>
+        <w:rPr>
+          <w:rFonts w:eastAsia="Calibri" w:cs="Times New Roman"/>
+          <w:b/>
+          <w:bCs/>
+          <w:kern w:val="2"/>
+          <w:sz w:val="24"/>
+          <w:szCs w:val="24"/>
+          <w14:ligatures w14:val="standardContextual"/>
+        </w:rPr>
+      </w:pPr>
+      <w:r>
+        <w:rPr>
+          <w:rFonts w:eastAsia="Calibri" w:cs="Times New Roman"/>
+          <w:b/>
+          <w:bCs/>
+          <w:kern w:val="2"/>
+          <w:sz w:val="24"/>
+          <w:szCs w:val="24"/>
+          <w14:ligatures w14:val="standardContextual"/>
+        </w:rPr>
+        <w:t>«Государственный гуманитарно-технологический университет»</w:t>
+      </w:r>
+    </w:p>
+    <w:p>
+      <w:pPr>
+        <w:spacing w:line="240" w:lineRule="auto"/>
+        <w:ind w:firstLine="0"/>
+        <w:contextualSpacing w:val="0"/>
+        <w:jc w:val="center"/>
+        <w:rPr>
+          <w:rFonts w:eastAsia="Calibri" w:cs="Times New Roman"/>
+          <w:b/>
+          <w:bCs/>
+          <w:kern w:val="2"/>
+          <w:sz w:val="24"/>
+          <w:szCs w:val="24"/>
+          <w14:ligatures w14:val="standardContextual"/>
+        </w:rPr>
+      </w:pPr>
+      <w:r>
+        <w:rPr>
+          <w:rFonts w:eastAsia="Calibri" w:cs="Times New Roman"/>
+          <w:b/>
+          <w:bCs/>
+          <w:kern w:val="2"/>
+          <w:sz w:val="24"/>
+          <w:szCs w:val="24"/>
+          <w14:ligatures w14:val="standardContextual"/>
+        </w:rPr>
+        <w:t>Ликино-Дулевский политехнический колледж – филиал ГГТУ</w:t>
+      </w:r>
+    </w:p>
+    <w:p>
+      <w:pPr>
+        <w:spacing w:after="160"/>
+        <w:ind w:firstLine="0"/>
+        <w:contextualSpacing w:val="0"/>
+        <w:jc w:val="left"/>
+        <w:rPr>
+          <w:rFonts w:eastAsia="Calibri" w:cs="Times New Roman"/>
+          <w:kern w:val="2"/>
+          <w:szCs w:val="28"/>
+          <w14:ligatures w14:val="standardContextual"/>
+        </w:rPr>
+      </w:pPr>
+    </w:p>
+    <w:p>
+      <w:pPr>
+        <w:spacing w:after="160" w:line="259" w:lineRule="auto"/>
+        <w:ind w:firstLine="0"/>
+        <w:contextualSpacing w:val="0"/>
+        <w:jc w:val="center"/>
+        <w:rPr>
+          <w:rFonts w:eastAsia="Calibri" w:cs="Times New Roman"/>
+          <w:kern w:val="2"/>
+          <w:szCs w:val="28"/>
+          <w14:ligatures w14:val="standardContextual"/>
+        </w:rPr>
+      </w:pPr>
+    </w:p>
+    <w:p>
+      <w:pPr>
+        <w:spacing w:after="160" w:line="259" w:lineRule="auto"/>
+        <w:ind w:firstLine="0"/>
+        <w:contextualSpacing w:val="0"/>
+        <w:jc w:val="center"/>
+        <w:rPr>
+          <w:rFonts w:eastAsia="Calibri" w:cs="Times New Roman"/>
+          <w:kern w:val="2"/>
+          <w:szCs w:val="28"/>
+          <w14:ligatures w14:val="standardContextual"/>
+        </w:rPr>
+      </w:pPr>
+    </w:p>
+    <w:p>
+      <w:pPr>
+        <w:spacing w:after="160" w:line="259" w:lineRule="auto"/>
+        <w:ind w:firstLine="0"/>
+        <w:contextualSpacing w:val="0"/>
+        <w:jc w:val="center"/>
+        <w:rPr>
+          <w:rFonts w:eastAsia="Calibri" w:cs="Times New Roman"/>
+          <w:kern w:val="2"/>
+          <w:szCs w:val="28"/>
+          <w14:ligatures w14:val="standardContextual"/>
+        </w:rPr>
+      </w:pPr>
+    </w:p>
+    <w:p>
+      <w:pPr>
+        <w:spacing w:after="160" w:line="259" w:lineRule="auto"/>
+        <w:ind w:firstLine="0"/>
+        <w:contextualSpacing w:val="0"/>
+        <w:jc w:val="center"/>
+        <w:rPr>
+          <w:rFonts w:eastAsia="Calibri" w:cs="Times New Roman"/>
+          <w:kern w:val="2"/>
+          <w:szCs w:val="28"/>
+          <w14:ligatures w14:val="standardContextual"/>
+        </w:rPr>
+      </w:pPr>
+    </w:p>
+    <w:p>
+      <w:pPr>
+        <w:spacing w:after="160" w:line="259" w:lineRule="auto"/>
+        <w:ind w:firstLine="0"/>
+        <w:contextualSpacing w:val="0"/>
+        <w:jc w:val="center"/>
+        <w:rPr>
+          <w:rFonts w:eastAsia="Calibri" w:cs="Times New Roman"/>
+          <w:kern w:val="2"/>
+          <w:szCs w:val="28"/>
+          <w14:ligatures w14:val="standardContextual"/>
+        </w:rPr>
+      </w:pPr>
+    </w:p>
+    <w:p>
+      <w:pPr>
+        <w:spacing w:after="160" w:line="259" w:lineRule="auto"/>
+        <w:ind w:firstLine="0"/>
+        <w:contextualSpacing w:val="0"/>
+        <w:jc w:val="center"/>
+        <w:rPr>
+          <w:rFonts w:eastAsia="Calibri" w:cs="Times New Roman"/>
+          <w:kern w:val="2"/>
+          <w:szCs w:val="28"/>
+          <w14:ligatures w14:val="standardContextual"/>
+        </w:rPr>
+      </w:pPr>
+    </w:p>
+    <w:p>
+      <w:pPr>
+        <w:spacing w:after="160" w:line="259" w:lineRule="auto"/>
+        <w:ind w:firstLine="0"/>
+        <w:contextualSpacing w:val="0"/>
+        <w:jc w:val="center"/>
+        <w:rPr>
+          <w:rFonts w:eastAsia="Calibri" w:cs="Times New Roman"/>
+          <w:kern w:val="2"/>
+          <w:szCs w:val="28"/>
+          <w14:ligatures w14:val="standardContextual"/>
+        </w:rPr>
+      </w:pPr>
+    </w:p>
+    <w:p>
+      <w:pPr>
+        <w:spacing w:after="160" w:line="259" w:lineRule="auto"/>
+        <w:ind w:firstLine="0"/>
+        <w:contextualSpacing w:val="0"/>
+        <w:jc w:val="center"/>
+        <w:rPr>
+          <w:rFonts w:eastAsia="Calibri" w:cs="Times New Roman"/>
+          <w:kern w:val="2"/>
+          <w:szCs w:val="28"/>
+          <w14:ligatures w14:val="standardContextual"/>
+        </w:rPr>
+      </w:pPr>
+    </w:p>
+    <w:p>
+      <w:pPr>
+        <w:spacing w:after="160" w:line="259" w:lineRule="auto"/>
+        <w:ind w:firstLine="0"/>
+        <w:contextualSpacing w:val="0"/>
+        <w:jc w:val="center"/>
+        <w:rPr>
+          <w:rFonts w:eastAsia="Calibri" w:cs="Times New Roman"/>
+          <w:kern w:val="2"/>
+          <w:szCs w:val="28"/>
+          <w14:ligatures w14:val="standardContextual"/>
+        </w:rPr>
+      </w:pPr>
+      <w:r>
+        <w:rPr>
+          <w:rFonts w:eastAsia="Calibri" w:cs="Times New Roman"/>
+          <w:kern w:val="2"/>
+          <w:szCs w:val="28"/>
+          <w14:ligatures w14:val="standardContextual"/>
+        </w:rPr>
+        <w:t>Отчет по лабараторным работам</w:t>
+      </w:r>
+    </w:p>
+    <w:p>
+      <w:pPr>
+        <w:spacing w:after="160"/>
+        <w:ind w:firstLine="0"/>
+        <w:contextualSpacing w:val="0"/>
+        <w:jc w:val="center"/>
+        <w:rPr>
+          <w:rFonts w:eastAsia="Calibri" w:cs="Times New Roman"/>
+          <w:kern w:val="2"/>
+          <w:szCs w:val="28"/>
+          <w14:ligatures w14:val="standardContextual"/>
+        </w:rPr>
+      </w:pPr>
+      <w:r>
+        <w:rPr>
+          <w:rFonts w:eastAsia="Calibri" w:cs="Times New Roman"/>
+          <w:kern w:val="2"/>
+          <w:szCs w:val="28"/>
+          <w14:ligatures w14:val="standardContextual"/>
+        </w:rPr>
+        <w:t>«</w:t>
+      </w:r>
+      <w:r>
+        <w:rPr>
+          <w:rFonts w:eastAsia="Calibri" w:cs="Times New Roman"/>
+          <w:kern w:val="2"/>
+          <w:szCs w:val="28"/>
+          <w14:ligatures w14:val="standardContextual"/>
+        </w:rPr>
+        <w:t>Аптечный склад</w:t>
+      </w:r>
+      <w:r>
+        <w:rPr>
+          <w:rFonts w:eastAsia="Calibri" w:cs="Times New Roman"/>
+          <w:kern w:val="2"/>
+          <w:szCs w:val="28"/>
+          <w14:ligatures w14:val="standardContextual"/>
+        </w:rPr>
+        <w:t>»</w:t>
+      </w:r>
+    </w:p>
+    <w:p>
+      <w:pPr>
+        <w:spacing w:after="160"/>
+        <w:ind w:firstLine="0"/>
+        <w:contextualSpacing w:val="0"/>
+        <w:jc w:val="center"/>
+        <w:rPr>
+          <w:rFonts w:eastAsia="Calibri" w:cs="Times New Roman"/>
+          <w:kern w:val="2"/>
+          <w:szCs w:val="28"/>
+          <w14:ligatures w14:val="standardContextual"/>
+        </w:rPr>
+      </w:pPr>
+    </w:p>
+    <w:p>
+      <w:pPr>
+        <w:spacing w:line="240" w:lineRule="auto"/>
+        <w:ind w:firstLine="0"/>
+        <w:contextualSpacing w:val="0"/>
+        <w:jc w:val="right"/>
+        <w:rPr>
+          <w:rFonts w:eastAsia="Calibri" w:cs="Times New Roman"/>
+          <w:kern w:val="2"/>
+          <w:szCs w:val="28"/>
+          <w14:ligatures w14:val="standardContextual"/>
+        </w:rPr>
+      </w:pPr>
+    </w:p>
+    <w:p>
+      <w:pPr>
+        <w:spacing w:line="240" w:lineRule="auto"/>
+        <w:ind w:firstLine="0"/>
+        <w:contextualSpacing w:val="0"/>
+        <w:jc w:val="right"/>
+        <w:rPr>
+          <w:rFonts w:eastAsia="Calibri" w:cs="Times New Roman"/>
+          <w:kern w:val="2"/>
+          <w:szCs w:val="28"/>
+          <w14:ligatures w14:val="standardContextual"/>
+        </w:rPr>
+      </w:pPr>
+    </w:p>
+    <w:p>
+      <w:pPr>
+        <w:spacing w:line="240" w:lineRule="auto"/>
+        <w:ind w:firstLine="0"/>
+        <w:contextualSpacing w:val="0"/>
+        <w:jc w:val="right"/>
+        <w:rPr>
+          <w:rFonts w:eastAsia="Calibri" w:cs="Times New Roman"/>
+          <w:kern w:val="2"/>
+          <w:szCs w:val="28"/>
+          <w14:ligatures w14:val="standardContextual"/>
+        </w:rPr>
+      </w:pPr>
+    </w:p>
+    <w:p>
+      <w:pPr>
+        <w:spacing w:line="240" w:lineRule="auto"/>
+        <w:ind w:firstLine="0"/>
+        <w:contextualSpacing w:val="0"/>
+        <w:jc w:val="right"/>
+        <w:rPr>
+          <w:rFonts w:eastAsia="Calibri" w:cs="Times New Roman"/>
+          <w:kern w:val="2"/>
+          <w:szCs w:val="28"/>
+          <w14:ligatures w14:val="standardContextual"/>
+        </w:rPr>
+      </w:pPr>
+    </w:p>
+    <w:p>
+      <w:pPr>
+        <w:spacing w:line="240" w:lineRule="auto"/>
+        <w:ind w:firstLine="0"/>
+        <w:contextualSpacing w:val="0"/>
+        <w:jc w:val="right"/>
+        <w:rPr>
+          <w:rFonts w:eastAsia="Calibri" w:cs="Times New Roman"/>
+          <w:kern w:val="2"/>
+          <w:szCs w:val="28"/>
+          <w14:ligatures w14:val="standardContextual"/>
+        </w:rPr>
+      </w:pPr>
+    </w:p>
+    <w:p>
+      <w:pPr>
+        <w:spacing w:line="240" w:lineRule="auto"/>
+        <w:ind w:firstLine="0"/>
+        <w:contextualSpacing w:val="0"/>
+        <w:jc w:val="right"/>
+        <w:rPr>
+          <w:rFonts w:eastAsia="Calibri" w:cs="Times New Roman"/>
+          <w:kern w:val="2"/>
+          <w:szCs w:val="28"/>
+          <w14:ligatures w14:val="standardContextual"/>
+        </w:rPr>
+      </w:pPr>
+    </w:p>
+    <w:p>
+      <w:pPr>
+        <w:spacing w:line="240" w:lineRule="auto"/>
+        <w:ind w:firstLine="0"/>
+        <w:contextualSpacing w:val="0"/>
+        <w:jc w:val="right"/>
+        <w:rPr>
+          <w:rFonts w:eastAsia="Calibri" w:cs="Times New Roman"/>
+          <w:kern w:val="2"/>
+          <w:szCs w:val="28"/>
+          <w14:ligatures w14:val="standardContextual"/>
+        </w:rPr>
+      </w:pPr>
+      <w:r>
+        <w:rPr>
+          <w:rFonts w:eastAsia="Calibri" w:cs="Times New Roman"/>
+          <w:kern w:val="2"/>
+          <w:szCs w:val="28"/>
+          <w14:ligatures w14:val="standardContextual"/>
+        </w:rPr>
+        <w:t>выполнил:</w:t>
+      </w:r>
+    </w:p>
+    <w:p>
+      <w:pPr>
+        <w:spacing w:line="240" w:lineRule="auto"/>
+        <w:ind w:firstLine="0"/>
+        <w:contextualSpacing w:val="0"/>
+        <w:jc w:val="right"/>
+        <w:rPr>
+          <w:rFonts w:eastAsia="Calibri" w:cs="Times New Roman"/>
+          <w:kern w:val="2"/>
+          <w:szCs w:val="28"/>
+          <w14:ligatures w14:val="standardContextual"/>
+        </w:rPr>
+      </w:pPr>
+      <w:r>
+        <w:rPr>
+          <w:rFonts w:eastAsia="Calibri" w:cs="Times New Roman"/>
+          <w:kern w:val="2"/>
+          <w:szCs w:val="28"/>
+          <w14:ligatures w14:val="standardContextual"/>
+        </w:rPr>
+        <w:t>студенты 2 курса</w:t>
+      </w:r>
+    </w:p>
+    <w:p>
+      <w:pPr>
+        <w:spacing w:line="240" w:lineRule="auto"/>
+        <w:ind w:firstLine="0"/>
+        <w:contextualSpacing w:val="0"/>
+        <w:jc w:val="right"/>
+        <w:rPr>
+          <w:rFonts w:eastAsia="Calibri" w:cs="Times New Roman"/>
+          <w:kern w:val="2"/>
+          <w:szCs w:val="28"/>
+          <w14:ligatures w14:val="standardContextual"/>
+        </w:rPr>
+      </w:pPr>
+      <w:r>
+        <w:rPr>
+          <w:rFonts w:eastAsia="Calibri" w:cs="Times New Roman"/>
+          <w:kern w:val="2"/>
+          <w:szCs w:val="28"/>
+          <w14:ligatures w14:val="standardContextual"/>
+        </w:rPr>
+        <w:t>группы ИСП. 23.1 А</w:t>
+      </w:r>
+    </w:p>
+    <w:p>
+      <w:pPr>
+        <w:spacing w:line="240" w:lineRule="auto"/>
+        <w:ind w:firstLine="0"/>
+        <w:contextualSpacing w:val="0"/>
+        <w:jc w:val="right"/>
+        <w:rPr>
+          <w:rFonts w:eastAsia="Calibri" w:cs="Times New Roman"/>
+          <w:kern w:val="2"/>
+          <w:szCs w:val="28"/>
+          <w14:ligatures w14:val="standardContextual"/>
+        </w:rPr>
+      </w:pPr>
+      <w:r>
+        <w:rPr>
+          <w:rFonts w:eastAsia="Calibri" w:cs="Times New Roman"/>
+          <w:kern w:val="2"/>
+          <w:szCs w:val="28"/>
+          <w14:ligatures w14:val="standardContextual"/>
+        </w:rPr>
+        <w:t xml:space="preserve">Сологуб Денис Марианович, </w:t>
+      </w:r>
+    </w:p>
+    <w:p>
+      <w:pPr>
+        <w:spacing w:line="240" w:lineRule="auto"/>
+        <w:ind w:left="708" w:firstLine="0"/>
+        <w:contextualSpacing w:val="0"/>
+        <w:jc w:val="right"/>
+        <w:rPr>
+          <w:rFonts w:eastAsia="Calibri" w:cs="Times New Roman"/>
+          <w:kern w:val="2"/>
+          <w:szCs w:val="28"/>
+          <w14:ligatures w14:val="standardContextual"/>
+        </w:rPr>
+      </w:pPr>
+    </w:p>
+    <w:p>
+      <w:pPr>
+        <w:spacing w:line="240" w:lineRule="auto"/>
+        <w:ind w:left="708" w:firstLine="0"/>
+        <w:contextualSpacing w:val="0"/>
+        <w:jc w:val="right"/>
+        <w:rPr>
+          <w:rFonts w:eastAsia="Calibri" w:cs="Times New Roman"/>
+          <w:kern w:val="2"/>
+          <w:szCs w:val="28"/>
+          <w14:ligatures w14:val="standardContextual"/>
+        </w:rPr>
+      </w:pPr>
+      <w:r>
+        <w:rPr>
+          <w:rFonts w:eastAsia="Calibri" w:cs="Times New Roman"/>
+          <w:kern w:val="2"/>
+          <w:szCs w:val="28"/>
+          <w14:ligatures w14:val="standardContextual"/>
+        </w:rPr>
+        <w:t>проверил:</w:t>
+      </w:r>
+    </w:p>
+    <w:p>
+      <w:pPr>
+        <w:spacing w:line="240" w:lineRule="auto"/>
+        <w:ind w:left="708" w:firstLine="0"/>
+        <w:contextualSpacing w:val="0"/>
+        <w:jc w:val="right"/>
+        <w:rPr>
+          <w:rFonts w:eastAsia="Calibri" w:cs="Times New Roman"/>
+          <w:kern w:val="2"/>
+          <w:szCs w:val="28"/>
+          <w14:ligatures w14:val="standardContextual"/>
+        </w:rPr>
+      </w:pPr>
+      <w:r>
+        <w:rPr>
+          <w:rFonts w:eastAsia="Calibri" w:cs="Times New Roman"/>
+          <w:kern w:val="2"/>
+          <w:szCs w:val="28"/>
+          <w14:ligatures w14:val="standardContextual"/>
+        </w:rPr>
+        <w:t>преподаватель</w:t>
+      </w:r>
+    </w:p>
+    <w:p>
+      <w:pPr>
+        <w:spacing w:line="240" w:lineRule="auto"/>
+        <w:ind w:firstLine="0"/>
+        <w:contextualSpacing w:val="0"/>
+        <w:jc w:val="right"/>
+        <w:rPr>
+          <w:rFonts w:eastAsia="Calibri" w:cs="Times New Roman"/>
+          <w:kern w:val="2"/>
+          <w:szCs w:val="28"/>
+          <w14:ligatures w14:val="standardContextual"/>
+        </w:rPr>
+      </w:pPr>
+      <w:r>
+        <w:rPr>
+          <w:rFonts w:eastAsia="Calibri" w:cs="Times New Roman"/>
+          <w:kern w:val="2"/>
+          <w:szCs w:val="28"/>
+          <w14:ligatures w14:val="standardContextual"/>
+        </w:rPr>
+        <w:t>Селиверстова Ольга Михайловна</w:t>
+      </w:r>
+    </w:p>
+    <w:p>
+      <w:pPr>
+        <w:spacing w:after="160"/>
+        <w:ind w:firstLine="0"/>
+        <w:contextualSpacing w:val="0"/>
+        <w:jc w:val="center"/>
+        <w:rPr>
+          <w:rFonts w:eastAsia="Calibri" w:cs="Times New Roman"/>
+          <w:kern w:val="2"/>
+          <w:szCs w:val="28"/>
+          <w14:ligatures w14:val="standardContextual"/>
+        </w:rPr>
+      </w:pPr>
+    </w:p>
+    <w:p>
+      <w:pPr>
+        <w:spacing w:after="160"/>
+        <w:ind w:firstLine="0"/>
+        <w:contextualSpacing w:val="0"/>
+        <w:jc w:val="center"/>
+        <w:rPr>
+          <w:rFonts w:eastAsia="Calibri" w:cs="Times New Roman"/>
+          <w:kern w:val="2"/>
+          <w:szCs w:val="28"/>
+          <w14:ligatures w14:val="standardContextual"/>
+        </w:rPr>
+      </w:pPr>
+    </w:p>
+    <w:p>
+      <w:pPr>
+        <w:spacing w:after="160"/>
+        <w:ind w:firstLine="0"/>
+        <w:contextualSpacing w:val="0"/>
+        <w:jc w:val="center"/>
+        <w:rPr>
+          <w:rFonts w:eastAsia="Calibri" w:cs="Times New Roman"/>
+          <w:kern w:val="2"/>
+          <w:szCs w:val="28"/>
+          <w14:ligatures w14:val="standardContextual"/>
+        </w:rPr>
+      </w:pPr>
+    </w:p>
+    <w:p>
+      <w:pPr>
+        <w:spacing w:after="160" w:line="259" w:lineRule="auto"/>
+        <w:ind w:firstLine="0"/>
+        <w:contextualSpacing w:val="0"/>
+        <w:jc w:val="center"/>
+        <w:rPr>
+          <w:rFonts w:eastAsia="Calibri" w:cs="Times New Roman"/>
+          <w:kern w:val="2"/>
+          <w:sz w:val="24"/>
+          <w14:ligatures w14:val="standardContextual"/>
+        </w:rPr>
+      </w:pPr>
+      <w:r>
+        <w:rPr>
+          <w:rFonts w:eastAsia="Calibri" w:cs="Times New Roman"/>
+          <w:kern w:val="2"/>
+          <w:sz w:val="24"/>
+          <w14:ligatures w14:val="standardContextual"/>
+        </w:rPr>
+        <w:t>2025 г.</w:t>
+      </w:r>
+    </w:p>
+    <w:p>
+      <w:pPr>
+        <w:spacing w:after="160" w:line="259" w:lineRule="auto"/>
+        <w:ind w:firstLine="0"/>
+        <w:contextualSpacing w:val="0"/>
+        <w:jc w:val="center"/>
+        <w:rPr>
+          <w:rFonts w:eastAsia="Calibri" w:cs="Times New Roman"/>
+          <w:b/>
+          <w:kern w:val="2"/>
+          <w14:ligatures w14:val="standardContextual"/>
+        </w:rPr>
+      </w:pPr>
+      <w:r>
+        <w:rPr>
+          <w:rFonts w:eastAsia="Calibri" w:cs="Times New Roman"/>
+          <w:b/>
+          <w:kern w:val="2"/>
+          <w14:ligatures w14:val="standardContextual"/>
+        </w:rPr>
+        <w:lastRenderedPageBreak/>
+        <w:t>Содержание</w:t>
+      </w:r>
+    </w:p>
+    <w:sdt>
+      <w:sdtPr>
+        <w:id w:val="1239371196"/>
+        <w:docPartObj>
+          <w:docPartGallery w:val="Table of Contents"/>
+          <w:docPartUnique/>
+        </w:docPartObj>
+      </w:sdtPr>
+      <w:sdtEndPr>
+        <w:rPr>
+          <w:rFonts w:ascii="Times New Roman" w:eastAsiaTheme="minorHAnsi" w:hAnsi="Times New Roman" w:cstheme="minorBidi"/>
+          <w:b/>
+          <w:bCs/>
+          <w:color w:val="auto"/>
+          <w:sz w:val="28"/>
+          <w:szCs w:val="22"/>
+          <w:lang w:eastAsia="en-US"/>
+        </w:rPr>
+      </w:sdtEndPr>
+      <w:sdtContent>
+        <w:p>
+          <w:pPr>
+            <w:pStyle w:val="a4"/>
+          </w:pPr>
+          <w:r>
+            <w:t>Оглавление</w:t>
+          </w:r>
+        </w:p>
+        <w:p>
+          <w:pPr>
+            <w:pStyle w:val="11"/>
+            <w:tabs>
+              <w:tab w:val="right" w:leader="dot" w:pos="9344"/>
+            </w:tabs>
+            <w:rPr>
+              <w:rFonts w:asciiTheme="minorHAnsi" w:eastAsiaTheme="minorEastAsia" w:hAnsiTheme="minorHAnsi"/>
+              <w:noProof/>
+              <w:sz w:val="22"/>
+              <w:lang w:eastAsia="ru-RU"/>
+            </w:rPr>
+          </w:pPr>
+          <w:r>
+            <w:fldChar w:fldCharType="begin"/>
+          </w:r>
+          <w:r>
+            <w:instrText xml:space="preserve"> TOC \o "1-3" \h \z \u </w:instrText>
+          </w:r>
+          <w:r>
+            <w:fldChar w:fldCharType="separate"/>
+          </w:r>
+          <w:hyperlink w:anchor="_Toc198972120" w:history="1">
+            <w:r>
+              <w:rPr>
+                <w:rStyle w:val="a5"/>
+                <w:rFonts w:cs="Times New Roman"/>
+                <w:b/>
+                <w:noProof/>
+              </w:rPr>
+              <w:t>Bpwin</w:t>
+            </w:r>
+            <w:r>
+              <w:rPr>
+                <w:noProof/>
+                <w:webHidden/>
+              </w:rPr>
+              <w:tab/>
+            </w:r>
+            <w:r>
+              <w:rPr>
+                <w:noProof/>
+                <w:webHidden/>
+              </w:rPr>
+              <w:fldChar w:fldCharType="begin"/>
+            </w:r>
+            <w:r>
+              <w:rPr>
+                <w:noProof/>
+                <w:webHidden/>
+              </w:rPr>
+              <w:instrText xml:space="preserve"> PAGEREF _Toc198972120 \h </w:instrText>
+            </w:r>
+            <w:r>
+              <w:rPr>
+                <w:noProof/>
+                <w:webHidden/>
+              </w:rPr>
+            </w:r>
+            <w:r>
+              <w:rPr>
+                <w:noProof/>
+                <w:webHidden/>
+              </w:rPr>
+              <w:fldChar w:fldCharType="separate"/>
+            </w:r>
+            <w:r>
+              <w:rPr>
+                <w:noProof/>
+                <w:webHidden/>
+              </w:rPr>
+              <w:t>3</w:t>
+            </w:r>
+            <w:r>
+              <w:rPr>
+                <w:noProof/>
+                <w:webHidden/>
+              </w:rPr>
+              <w:fldChar w:fldCharType="end"/>
+            </w:r>
+          </w:hyperlink>
+        </w:p>
+        <w:p>
+          <w:pPr>
+            <w:pStyle w:val="21"/>
+            <w:tabs>
+              <w:tab w:val="right" w:leader="dot" w:pos="9344"/>
+            </w:tabs>
+            <w:rPr>
+              <w:rFonts w:asciiTheme="minorHAnsi" w:eastAsiaTheme="minorEastAsia" w:hAnsiTheme="minorHAnsi"/>
+              <w:noProof/>
+              <w:sz w:val="22"/>
+              <w:lang w:eastAsia="ru-RU"/>
+            </w:rPr>
+          </w:pPr>
+          <w:hyperlink w:anchor="_Toc198972121" w:history="1">
+            <w:r>
+              <w:rPr>
+                <w:rStyle w:val="a5"/>
+                <w:rFonts w:eastAsia="Times New Roman" w:cs="Times New Roman"/>
+                <w:b/>
+                <w:noProof/>
+              </w:rPr>
+              <w:t xml:space="preserve">Технология </w:t>
+            </w:r>
+            <w:r>
+              <w:rPr>
+                <w:rStyle w:val="a5"/>
+                <w:rFonts w:eastAsia="Times New Roman" w:cs="Times New Roman"/>
+                <w:b/>
+                <w:noProof/>
+                <w:lang w:val="en-US"/>
+              </w:rPr>
+              <w:t>IDEF</w:t>
+            </w:r>
+            <w:r>
+              <w:rPr>
+                <w:rStyle w:val="a5"/>
+                <w:rFonts w:eastAsia="Times New Roman" w:cs="Times New Roman"/>
+                <w:b/>
+                <w:noProof/>
+              </w:rPr>
+              <w:t>()</w:t>
+            </w:r>
+            <w:r>
+              <w:rPr>
+                <w:noProof/>
+                <w:webHidden/>
+              </w:rPr>
+              <w:tab/>
+            </w:r>
+            <w:r>
+              <w:rPr>
+                <w:noProof/>
+                <w:webHidden/>
+              </w:rPr>
+              <w:fldChar w:fldCharType="begin"/>
+            </w:r>
+            <w:r>
+              <w:rPr>
+                <w:noProof/>
+                <w:webHidden/>
+              </w:rPr>
+              <w:instrText xml:space="preserve"> PAGEREF _Toc198972121 \h </w:instrText>
+            </w:r>
+            <w:r>
+              <w:rPr>
+                <w:noProof/>
+                <w:webHidden/>
+              </w:rPr>
+            </w:r>
+            <w:r>
+              <w:rPr>
+                <w:noProof/>
+                <w:webHidden/>
+              </w:rPr>
+              <w:fldChar w:fldCharType="separate"/>
+            </w:r>
+            <w:r>
+              <w:rPr>
+                <w:noProof/>
+                <w:webHidden/>
+              </w:rPr>
+              <w:t>3</w:t>
+            </w:r>
+            <w:r>
+              <w:rPr>
+                <w:noProof/>
+                <w:webHidden/>
+              </w:rPr>
+              <w:fldChar w:fldCharType="end"/>
+            </w:r>
+          </w:hyperlink>
+        </w:p>
+        <w:p>
+          <w:pPr>
+            <w:pStyle w:val="21"/>
+            <w:tabs>
+              <w:tab w:val="right" w:leader="dot" w:pos="9344"/>
+            </w:tabs>
+            <w:rPr>
+              <w:rFonts w:asciiTheme="minorHAnsi" w:eastAsiaTheme="minorEastAsia" w:hAnsiTheme="minorHAnsi"/>
+              <w:noProof/>
+              <w:sz w:val="22"/>
+              <w:lang w:eastAsia="ru-RU"/>
+            </w:rPr>
+          </w:pPr>
+          <w:hyperlink w:anchor="_Toc198972122" w:history="1">
+            <w:r>
+              <w:rPr>
+                <w:rStyle w:val="a5"/>
+                <w:rFonts w:cs="Times New Roman"/>
+                <w:b/>
+                <w:noProof/>
+              </w:rPr>
+              <w:t xml:space="preserve">Технология </w:t>
+            </w:r>
+            <w:r>
+              <w:rPr>
+                <w:rStyle w:val="a5"/>
+                <w:rFonts w:cs="Times New Roman"/>
+                <w:b/>
+                <w:noProof/>
+                <w:lang w:val="en-US"/>
+              </w:rPr>
+              <w:t>DFD</w:t>
+            </w:r>
+            <w:r>
+              <w:rPr>
+                <w:noProof/>
+                <w:webHidden/>
+              </w:rPr>
+              <w:tab/>
+            </w:r>
+            <w:r>
+              <w:rPr>
+                <w:noProof/>
+                <w:webHidden/>
+              </w:rPr>
+              <w:fldChar w:fldCharType="begin"/>
+            </w:r>
+            <w:r>
+              <w:rPr>
+                <w:noProof/>
+                <w:webHidden/>
+              </w:rPr>
+              <w:instrText xml:space="preserve"> PAGEREF _Toc198972122 \h </w:instrText>
+            </w:r>
+            <w:r>
+              <w:rPr>
+                <w:noProof/>
+                <w:webHidden/>
+              </w:rPr>
+            </w:r>
+            <w:r>
+              <w:rPr>
+                <w:noProof/>
+                <w:webHidden/>
+              </w:rPr>
+              <w:fldChar w:fldCharType="separate"/>
+            </w:r>
+            <w:r>
+              <w:rPr>
+                <w:noProof/>
+                <w:webHidden/>
+              </w:rPr>
+              <w:t>4</w:t>
+            </w:r>
+            <w:r>
+              <w:rPr>
+                <w:noProof/>
+                <w:webHidden/>
+              </w:rPr>
+              <w:fldChar w:fldCharType="end"/>
+            </w:r>
+          </w:hyperlink>
+        </w:p>
+        <w:p>
+          <w:pPr>
+            <w:pStyle w:val="11"/>
+            <w:tabs>
+              <w:tab w:val="right" w:leader="dot" w:pos="9344"/>
+            </w:tabs>
+            <w:rPr>
+              <w:rFonts w:asciiTheme="minorHAnsi" w:eastAsiaTheme="minorEastAsia" w:hAnsiTheme="minorHAnsi"/>
+              <w:noProof/>
+              <w:sz w:val="22"/>
+              <w:lang w:eastAsia="ru-RU"/>
+            </w:rPr>
+          </w:pPr>
+          <w:hyperlink w:anchor="_Toc198972123" w:history="1">
+            <w:r>
+              <w:rPr>
+                <w:rStyle w:val="a5"/>
+                <w:rFonts w:eastAsia="Calibri" w:cs="Times New Roman"/>
+                <w:b/>
+                <w:noProof/>
+                <w:lang w:val="en-US"/>
+              </w:rPr>
+              <w:t>UML</w:t>
+            </w:r>
+            <w:r>
+              <w:rPr>
+                <w:noProof/>
+                <w:webHidden/>
+              </w:rPr>
+              <w:tab/>
+            </w:r>
+            <w:r>
+              <w:rPr>
+                <w:noProof/>
+                <w:webHidden/>
+              </w:rPr>
+              <w:fldChar w:fldCharType="begin"/>
+            </w:r>
+            <w:r>
+              <w:rPr>
+                <w:noProof/>
+                <w:webHidden/>
+              </w:rPr>
+              <w:instrText xml:space="preserve"> PAGEREF _Toc198972123 \h </w:instrText>
+            </w:r>
+            <w:r>
+              <w:rPr>
+                <w:noProof/>
+                <w:webHidden/>
+              </w:rPr>
+            </w:r>
+            <w:r>
+              <w:rPr>
+                <w:noProof/>
+                <w:webHidden/>
+              </w:rPr>
+              <w:fldChar w:fldCharType="separate"/>
+            </w:r>
+            <w:r>
+              <w:rPr>
+                <w:noProof/>
+                <w:webHidden/>
+              </w:rPr>
+              <w:t>5</w:t>
+            </w:r>
+            <w:r>
+              <w:rPr>
+                <w:noProof/>
+                <w:webHidden/>
+              </w:rPr>
+              <w:fldChar w:fldCharType="end"/>
+            </w:r>
+          </w:hyperlink>
+        </w:p>
+        <w:p>
+          <w:pPr>
+            <w:pStyle w:val="21"/>
+            <w:tabs>
+              <w:tab w:val="right" w:leader="dot" w:pos="9344"/>
+            </w:tabs>
+            <w:rPr>
+              <w:rFonts w:asciiTheme="minorHAnsi" w:eastAsiaTheme="minorEastAsia" w:hAnsiTheme="minorHAnsi"/>
+              <w:noProof/>
+              <w:sz w:val="22"/>
+              <w:lang w:eastAsia="ru-RU"/>
+            </w:rPr>
+          </w:pPr>
+          <w:hyperlink w:anchor="_Toc198972124" w:history="1">
+            <w:r>
+              <w:rPr>
+                <w:rStyle w:val="a5"/>
+                <w:rFonts w:eastAsia="Calibri" w:cs="Times New Roman"/>
+                <w:b/>
+                <w:noProof/>
+              </w:rPr>
+              <w:t>1.1 Диаграмма прецедентов Аптечного склада</w:t>
+            </w:r>
+            <w:r>
+              <w:rPr>
+                <w:noProof/>
+                <w:webHidden/>
+              </w:rPr>
+              <w:tab/>
+            </w:r>
+            <w:r>
+              <w:rPr>
+                <w:noProof/>
+                <w:webHidden/>
+              </w:rPr>
+              <w:fldChar w:fldCharType="begin"/>
+            </w:r>
+            <w:r>
+              <w:rPr>
+                <w:noProof/>
+                <w:webHidden/>
+              </w:rPr>
+              <w:instrText xml:space="preserve"> PAGEREF _Toc198972124 \h </w:instrText>
+            </w:r>
+            <w:r>
+              <w:rPr>
+                <w:noProof/>
+                <w:webHidden/>
+              </w:rPr>
+            </w:r>
+            <w:r>
+              <w:rPr>
+                <w:noProof/>
+                <w:webHidden/>
+              </w:rPr>
+              <w:fldChar w:fldCharType="separate"/>
+            </w:r>
+            <w:r>
+              <w:rPr>
+                <w:noProof/>
+                <w:webHidden/>
+              </w:rPr>
+              <w:t>5</w:t>
+            </w:r>
+            <w:r>
+              <w:rPr>
+                <w:noProof/>
+                <w:webHidden/>
+              </w:rPr>
+              <w:fldChar w:fldCharType="end"/>
+            </w:r>
+          </w:hyperlink>
+        </w:p>
+        <w:p>
+          <w:pPr>
+            <w:pStyle w:val="21"/>
+            <w:tabs>
+              <w:tab w:val="right" w:leader="dot" w:pos="9344"/>
+            </w:tabs>
+            <w:rPr>
+              <w:rFonts w:asciiTheme="minorHAnsi" w:eastAsiaTheme="minorEastAsia" w:hAnsiTheme="minorHAnsi"/>
+              <w:noProof/>
+              <w:sz w:val="22"/>
+              <w:lang w:eastAsia="ru-RU"/>
+            </w:rPr>
+          </w:pPr>
+          <w:hyperlink w:anchor="_Toc198972125" w:history="1">
+            <w:r>
+              <w:rPr>
+                <w:rStyle w:val="a5"/>
+                <w:rFonts w:cs="Times New Roman"/>
+                <w:b/>
+                <w:noProof/>
+              </w:rPr>
+              <w:t>1 Этап. Определение бизнес-процессов</w:t>
+            </w:r>
+            <w:r>
+              <w:rPr>
+                <w:noProof/>
+                <w:webHidden/>
+              </w:rPr>
+              <w:tab/>
+            </w:r>
+            <w:r>
+              <w:rPr>
+                <w:noProof/>
+                <w:webHidden/>
+              </w:rPr>
+              <w:fldChar w:fldCharType="begin"/>
+            </w:r>
+            <w:r>
+              <w:rPr>
+                <w:noProof/>
+                <w:webHidden/>
+              </w:rPr>
+              <w:instrText xml:space="preserve"> PAGEREF _Toc198972125 \h </w:instrText>
+            </w:r>
+            <w:r>
+              <w:rPr>
+                <w:noProof/>
+                <w:webHidden/>
+              </w:rPr>
+            </w:r>
+            <w:r>
+              <w:rPr>
+                <w:noProof/>
+                <w:webHidden/>
+              </w:rPr>
+              <w:fldChar w:fldCharType="separate"/>
+            </w:r>
+            <w:r>
+              <w:rPr>
+                <w:noProof/>
+                <w:webHidden/>
+              </w:rPr>
+              <w:t>5</w:t>
+            </w:r>
+            <w:r>
+              <w:rPr>
+                <w:noProof/>
+                <w:webHidden/>
+              </w:rPr>
+              <w:fldChar w:fldCharType="end"/>
+            </w:r>
+          </w:hyperlink>
+        </w:p>
+        <w:p>
+          <w:pPr>
+            <w:pStyle w:val="21"/>
+            <w:tabs>
+              <w:tab w:val="right" w:leader="dot" w:pos="9344"/>
+            </w:tabs>
+            <w:rPr>
+              <w:rFonts w:asciiTheme="minorHAnsi" w:eastAsiaTheme="minorEastAsia" w:hAnsiTheme="minorHAnsi"/>
+              <w:noProof/>
+              <w:sz w:val="22"/>
+              <w:lang w:eastAsia="ru-RU"/>
+            </w:rPr>
+          </w:pPr>
+          <w:hyperlink w:anchor="_Toc198972126" w:history="1">
+            <w:r>
+              <w:rPr>
+                <w:rStyle w:val="a5"/>
+                <w:rFonts w:cs="Times New Roman"/>
+                <w:b/>
+                <w:bCs/>
+                <w:noProof/>
+              </w:rPr>
+              <w:t>2 Этап.</w:t>
+            </w:r>
+            <w:r>
+              <w:rPr>
+                <w:rStyle w:val="a5"/>
+                <w:rFonts w:cs="Times New Roman"/>
+                <w:b/>
+                <w:noProof/>
+              </w:rPr>
+              <w:t xml:space="preserve"> Словесный алгоритм</w:t>
+            </w:r>
+            <w:r>
+              <w:rPr>
+                <w:noProof/>
+                <w:webHidden/>
+              </w:rPr>
+              <w:tab/>
+            </w:r>
+            <w:r>
+              <w:rPr>
+                <w:noProof/>
+                <w:webHidden/>
+              </w:rPr>
+              <w:fldChar w:fldCharType="begin"/>
+            </w:r>
+            <w:r>
+              <w:rPr>
+                <w:noProof/>
+                <w:webHidden/>
+              </w:rPr>
+              <w:instrText xml:space="preserve"> PAGEREF _Toc198972126 \h </w:instrText>
+            </w:r>
+            <w:r>
+              <w:rPr>
+                <w:noProof/>
+                <w:webHidden/>
+              </w:rPr>
+            </w:r>
+            <w:r>
+              <w:rPr>
+                <w:noProof/>
+                <w:webHidden/>
+              </w:rPr>
+              <w:fldChar w:fldCharType="separate"/>
+            </w:r>
+            <w:r>
+              <w:rPr>
+                <w:noProof/>
+                <w:webHidden/>
+              </w:rPr>
+              <w:t>6</w:t>
+            </w:r>
+            <w:r>
+              <w:rPr>
+                <w:noProof/>
+                <w:webHidden/>
+              </w:rPr>
+              <w:fldChar w:fldCharType="end"/>
+            </w:r>
+          </w:hyperlink>
+        </w:p>
+        <w:p>
+          <w:pPr>
+            <w:pStyle w:val="21"/>
+            <w:tabs>
+              <w:tab w:val="right" w:leader="dot" w:pos="9344"/>
+            </w:tabs>
+            <w:rPr>
+              <w:rFonts w:asciiTheme="minorHAnsi" w:eastAsiaTheme="minorEastAsia" w:hAnsiTheme="minorHAnsi"/>
+              <w:noProof/>
+              <w:sz w:val="22"/>
+              <w:lang w:eastAsia="ru-RU"/>
+            </w:rPr>
+          </w:pPr>
+          <w:hyperlink w:anchor="_Toc198972127" w:history="1">
+            <w:r>
+              <w:rPr>
+                <w:rStyle w:val="a5"/>
+                <w:rFonts w:cs="Times New Roman"/>
+                <w:b/>
+                <w:noProof/>
+              </w:rPr>
+              <w:t>Построение диаграммы действий</w:t>
+            </w:r>
+            <w:r>
+              <w:rPr>
+                <w:noProof/>
+                <w:webHidden/>
+              </w:rPr>
+              <w:tab/>
+            </w:r>
+            <w:r>
+              <w:rPr>
+                <w:noProof/>
+                <w:webHidden/>
+              </w:rPr>
+              <w:fldChar w:fldCharType="begin"/>
+            </w:r>
+            <w:r>
+              <w:rPr>
+                <w:noProof/>
+                <w:webHidden/>
+              </w:rPr>
+              <w:instrText xml:space="preserve"> PAGEREF _Toc198972127 \h </w:instrText>
+            </w:r>
+            <w:r>
+              <w:rPr>
+                <w:noProof/>
+                <w:webHidden/>
+              </w:rPr>
+            </w:r>
+            <w:r>
+              <w:rPr>
+                <w:noProof/>
+                <w:webHidden/>
+              </w:rPr>
+              <w:fldChar w:fldCharType="separate"/>
+            </w:r>
+            <w:r>
+              <w:rPr>
+                <w:noProof/>
+                <w:webHidden/>
+              </w:rPr>
+              <w:t>7</w:t>
+            </w:r>
+            <w:r>
+              <w:rPr>
+                <w:noProof/>
+                <w:webHidden/>
+              </w:rPr>
+              <w:fldChar w:fldCharType="end"/>
+            </w:r>
+          </w:hyperlink>
+        </w:p>
+        <w:p>
+          <w:pPr>
+            <w:pStyle w:val="11"/>
+            <w:tabs>
+              <w:tab w:val="right" w:leader="dot" w:pos="9344"/>
+            </w:tabs>
+            <w:rPr>
+              <w:rFonts w:asciiTheme="minorHAnsi" w:eastAsiaTheme="minorEastAsia" w:hAnsiTheme="minorHAnsi"/>
+              <w:noProof/>
+              <w:sz w:val="22"/>
+              <w:lang w:eastAsia="ru-RU"/>
+            </w:rPr>
+          </w:pPr>
+          <w:hyperlink w:anchor="_Toc198972128" w:history="1">
+            <w:r>
+              <w:rPr>
+                <w:rStyle w:val="a5"/>
+                <w:rFonts w:cs="Times New Roman"/>
+                <w:b/>
+                <w:noProof/>
+                <w:lang w:val="en-US"/>
+              </w:rPr>
+              <w:t>Access</w:t>
+            </w:r>
+            <w:r>
+              <w:rPr>
+                <w:noProof/>
+                <w:webHidden/>
+              </w:rPr>
+              <w:tab/>
+            </w:r>
+            <w:r>
+              <w:rPr>
+                <w:noProof/>
+                <w:webHidden/>
+              </w:rPr>
+              <w:fldChar w:fldCharType="begin"/>
+            </w:r>
+            <w:r>
+              <w:rPr>
+                <w:noProof/>
+                <w:webHidden/>
+              </w:rPr>
+              <w:instrText xml:space="preserve"> PAGEREF _Toc198972128 \h </w:instrText>
+            </w:r>
+            <w:r>
+              <w:rPr>
+                <w:noProof/>
+                <w:webHidden/>
+              </w:rPr>
+            </w:r>
+            <w:r>
+              <w:rPr>
+                <w:noProof/>
+                <w:webHidden/>
+              </w:rPr>
+              <w:fldChar w:fldCharType="separate"/>
+            </w:r>
+            <w:r>
+              <w:rPr>
+                <w:noProof/>
+                <w:webHidden/>
+              </w:rPr>
+              <w:t>8</w:t>
+            </w:r>
+            <w:r>
+              <w:rPr>
+                <w:noProof/>
+                <w:webHidden/>
+              </w:rPr>
+              <w:fldChar w:fldCharType="end"/>
+            </w:r>
+          </w:hyperlink>
+        </w:p>
+        <w:p>
+          <w:pPr>
+            <w:pStyle w:val="21"/>
+            <w:tabs>
+              <w:tab w:val="right" w:leader="dot" w:pos="9344"/>
+            </w:tabs>
+            <w:rPr>
+              <w:rFonts w:asciiTheme="minorHAnsi" w:eastAsiaTheme="minorEastAsia" w:hAnsiTheme="minorHAnsi"/>
+              <w:noProof/>
+              <w:sz w:val="22"/>
+              <w:lang w:eastAsia="ru-RU"/>
+            </w:rPr>
+          </w:pPr>
+          <w:hyperlink w:anchor="_Toc198972129" w:history="1">
+            <w:r>
+              <w:rPr>
+                <w:rStyle w:val="a5"/>
+                <w:rFonts w:cs="Times New Roman"/>
+                <w:b/>
+                <w:noProof/>
+              </w:rPr>
+              <w:t>Словарь данных</w:t>
+            </w:r>
+            <w:r>
+              <w:rPr>
+                <w:noProof/>
+                <w:webHidden/>
+              </w:rPr>
+              <w:tab/>
+            </w:r>
+            <w:r>
+              <w:rPr>
+                <w:noProof/>
+                <w:webHidden/>
+              </w:rPr>
+              <w:fldChar w:fldCharType="begin"/>
+            </w:r>
+            <w:r>
+              <w:rPr>
+                <w:noProof/>
+                <w:webHidden/>
+              </w:rPr>
+              <w:instrText xml:space="preserve"> PAGEREF _Toc198972129 \h </w:instrText>
+            </w:r>
+            <w:r>
+              <w:rPr>
+                <w:noProof/>
+                <w:webHidden/>
+              </w:rPr>
+            </w:r>
+            <w:r>
+              <w:rPr>
+                <w:noProof/>
+                <w:webHidden/>
+              </w:rPr>
+              <w:fldChar w:fldCharType="separate"/>
+            </w:r>
+            <w:r>
+              <w:rPr>
+                <w:noProof/>
+                <w:webHidden/>
+              </w:rPr>
+              <w:t>8</w:t>
+            </w:r>
+            <w:r>
+              <w:rPr>
+                <w:noProof/>
+                <w:webHidden/>
+              </w:rPr>
+              <w:fldChar w:fldCharType="end"/>
+            </w:r>
+          </w:hyperlink>
+        </w:p>
+        <w:p>
+          <w:pPr>
+            <w:pStyle w:val="21"/>
+            <w:tabs>
+              <w:tab w:val="right" w:leader="dot" w:pos="9344"/>
+            </w:tabs>
+            <w:rPr>
+              <w:rFonts w:asciiTheme="minorHAnsi" w:eastAsiaTheme="minorEastAsia" w:hAnsiTheme="minorHAnsi"/>
+              <w:noProof/>
+              <w:sz w:val="22"/>
+              <w:lang w:eastAsia="ru-RU"/>
+            </w:rPr>
+          </w:pPr>
+          <w:hyperlink w:anchor="_Toc198972130" w:history="1">
+            <w:r>
+              <w:rPr>
+                <w:rStyle w:val="a5"/>
+                <w:rFonts w:cs="Times New Roman"/>
+                <w:b/>
+                <w:noProof/>
+              </w:rPr>
+              <w:t>2НФ</w:t>
+            </w:r>
+            <w:r>
+              <w:rPr>
+                <w:noProof/>
+                <w:webHidden/>
+              </w:rPr>
+              <w:tab/>
+            </w:r>
+            <w:r>
+              <w:rPr>
+                <w:noProof/>
+                <w:webHidden/>
+              </w:rPr>
+              <w:fldChar w:fldCharType="begin"/>
+            </w:r>
+            <w:r>
+              <w:rPr>
+                <w:noProof/>
+                <w:webHidden/>
+              </w:rPr>
+              <w:instrText xml:space="preserve"> PAGEREF _Toc198972130 \h </w:instrText>
+            </w:r>
+            <w:r>
+              <w:rPr>
+                <w:noProof/>
+                <w:webHidden/>
+              </w:rPr>
+            </w:r>
+            <w:r>
+              <w:rPr>
+                <w:noProof/>
+                <w:webHidden/>
+              </w:rPr>
+              <w:fldChar w:fldCharType="separate"/>
+            </w:r>
+            <w:r>
+              <w:rPr>
+                <w:noProof/>
+                <w:webHidden/>
+              </w:rPr>
+              <w:t>8</w:t>
+            </w:r>
+            <w:r>
+              <w:rPr>
+                <w:noProof/>
+                <w:webHidden/>
+              </w:rPr>
+              <w:fldChar w:fldCharType="end"/>
+            </w:r>
+          </w:hyperlink>
+        </w:p>
+        <w:p>
+          <w:pPr>
+            <w:pStyle w:val="21"/>
+            <w:tabs>
+              <w:tab w:val="right" w:leader="dot" w:pos="9344"/>
+            </w:tabs>
+            <w:rPr>
+              <w:rFonts w:asciiTheme="minorHAnsi" w:eastAsiaTheme="minorEastAsia" w:hAnsiTheme="minorHAnsi"/>
+              <w:noProof/>
+              <w:sz w:val="22"/>
+              <w:lang w:eastAsia="ru-RU"/>
+            </w:rPr>
+          </w:pPr>
+          <w:hyperlink w:anchor="_Toc198972131" w:history="1">
+            <w:r>
+              <w:rPr>
+                <w:rStyle w:val="a5"/>
+                <w:rFonts w:cs="Times New Roman"/>
+                <w:b/>
+                <w:noProof/>
+              </w:rPr>
+              <w:t>3НФ</w:t>
+            </w:r>
+            <w:r>
+              <w:rPr>
+                <w:noProof/>
+                <w:webHidden/>
+              </w:rPr>
+              <w:tab/>
+            </w:r>
+            <w:r>
+              <w:rPr>
+                <w:noProof/>
+                <w:webHidden/>
+              </w:rPr>
+              <w:fldChar w:fldCharType="begin"/>
+            </w:r>
+            <w:r>
+              <w:rPr>
+                <w:noProof/>
+                <w:webHidden/>
+              </w:rPr>
+              <w:instrText xml:space="preserve"> PAGEREF _Toc198972131 \h </w:instrText>
+            </w:r>
+            <w:r>
+              <w:rPr>
+                <w:noProof/>
+                <w:webHidden/>
+              </w:rPr>
+            </w:r>
+            <w:r>
+              <w:rPr>
+                <w:noProof/>
+                <w:webHidden/>
+              </w:rPr>
+              <w:fldChar w:fldCharType="separate"/>
+            </w:r>
+            <w:r>
+              <w:rPr>
+                <w:noProof/>
+                <w:webHidden/>
+              </w:rPr>
+              <w:t>9</w:t>
+            </w:r>
+            <w:r>
+              <w:rPr>
+                <w:noProof/>
+                <w:webHidden/>
+              </w:rPr>
+              <w:fldChar w:fldCharType="end"/>
+            </w:r>
+          </w:hyperlink>
+        </w:p>
+        <w:p>
+          <w:r>
+            <w:rPr>
+              <w:b/>
+              <w:bCs/>
+            </w:rPr>
+            <w:fldChar w:fldCharType="end"/>
+          </w:r>
+        </w:p>
+      </w:sdtContent>
+    </w:sdt>
+    <w:p>
+      <w:pPr>
+        <w:spacing w:after="160" w:line="259" w:lineRule="auto"/>
+        <w:ind w:firstLine="0"/>
+        <w:contextualSpacing w:val="0"/>
+        <w:jc w:val="left"/>
+        <w:rPr>
+          <w:rFonts w:eastAsia="Calibri" w:cs="Times New Roman"/>
+          <w:b/>
+          <w:kern w:val="2"/>
+          <w14:ligatures w14:val="standardContextual"/>
+        </w:rPr>
+      </w:pPr>
+    </w:p>
+    <w:p>
+      <w:pPr>
+        <w:spacing w:after="160" w:line="259" w:lineRule="auto"/>
+        <w:ind w:firstLine="0"/>
+        <w:contextualSpacing w:val="0"/>
+        <w:rPr>
+          <w:rFonts w:eastAsia="Calibri" w:cs="Times New Roman"/>
+          <w:b/>
+          <w:kern w:val="2"/>
+          <w14:ligatures w14:val="standardContextual"/>
+        </w:rPr>
+      </w:pPr>
+    </w:p>
+    <w:p>
+      <w:pPr>
+        <w:spacing w:after="160" w:line="259" w:lineRule="auto"/>
+        <w:ind w:firstLine="0"/>
+        <w:contextualSpacing w:val="0"/>
+        <w:jc w:val="left"/>
+        <w:rPr>
+          <w:rFonts w:eastAsia="Calibri" w:cs="Times New Roman"/>
+          <w:sz w:val="24"/>
+          <w:szCs w:val="24"/>
+        </w:rPr>
+      </w:pPr>
+    </w:p>
+    <w:p>
+      <w:pPr>
+        <w:spacing w:after="160" w:line="259" w:lineRule="auto"/>
+        <w:ind w:firstLine="0"/>
+        <w:contextualSpacing w:val="0"/>
+        <w:jc w:val="left"/>
+        <w:rPr>
+          <w:rFonts w:eastAsia="Calibri" w:cs="Times New Roman"/>
+          <w:sz w:val="24"/>
+          <w:szCs w:val="24"/>
+        </w:rPr>
+      </w:pPr>
+      <w:r>
+        <w:rPr>
+          <w:rFonts w:eastAsia="Calibri" w:cs="Times New Roman"/>
+          <w:sz w:val="24"/>
+          <w:szCs w:val="24"/>
+        </w:rPr>
+        <w:br w:type="page"/>
       </w:r>
     </w:p>
     <w:p>
@@ -60,6 +1706,131 @@
         <w:contextualSpacing w:val="0"/>
         <w:jc w:val="center"/>
         <w:rPr>
+          <w:rStyle w:val="10"/>
+          <w:rFonts w:ascii="Times New Roman" w:hAnsi="Times New Roman" w:cs="Times New Roman"/>
+          <w:b/>
+          <w:color w:val="auto"/>
+          <w:sz w:val="28"/>
+          <w:u w:val="single"/>
+        </w:rPr>
+      </w:pPr>
+      <w:bookmarkStart w:id="1" w:name="_Toc198972120"/>
+      <w:r>
+        <w:rPr>
+          <w:rStyle w:val="10"/>
+          <w:rFonts w:ascii="Times New Roman" w:hAnsi="Times New Roman" w:cs="Times New Roman"/>
+          <w:b/>
+          <w:color w:val="auto"/>
+          <w:sz w:val="28"/>
+          <w:u w:val="single"/>
+        </w:rPr>
+        <w:lastRenderedPageBreak/>
+        <w:t>B</w:t>
+      </w:r>
+      <w:r>
+        <w:rPr>
+          <w:rStyle w:val="10"/>
+          <w:rFonts w:ascii="Times New Roman" w:hAnsi="Times New Roman" w:cs="Times New Roman"/>
+          <w:b/>
+          <w:color w:val="auto"/>
+          <w:sz w:val="28"/>
+          <w:u w:val="single"/>
+        </w:rPr>
+        <w:t>p</w:t>
+      </w:r>
+      <w:r>
+        <w:rPr>
+          <w:rStyle w:val="10"/>
+          <w:rFonts w:ascii="Times New Roman" w:hAnsi="Times New Roman" w:cs="Times New Roman"/>
+          <w:b/>
+          <w:color w:val="auto"/>
+          <w:sz w:val="28"/>
+          <w:u w:val="single"/>
+        </w:rPr>
+        <w:t>win</w:t>
+      </w:r>
+      <w:bookmarkEnd w:id="1"/>
+    </w:p>
+    <w:p>
+      <w:pPr>
+        <w:spacing w:line="240" w:lineRule="auto"/>
+        <w:rPr>
+          <w:rStyle w:val="10"/>
+          <w:rFonts w:ascii="Times New Roman" w:eastAsia="Calibri" w:hAnsi="Times New Roman" w:cs="Times New Roman"/>
+          <w:color w:val="auto"/>
+          <w:sz w:val="28"/>
+          <w:szCs w:val="22"/>
+        </w:rPr>
+      </w:pPr>
+      <w:r>
+        <w:rPr>
+          <w:rFonts w:eastAsia="Calibri" w:cs="Times New Roman"/>
+        </w:rPr>
+        <w:t>Выполнение работы с применением С</w:t>
+      </w:r>
+      <w:r>
+        <w:rPr>
+          <w:rFonts w:eastAsia="Calibri" w:cs="Times New Roman"/>
+          <w:lang w:val="en-US"/>
+        </w:rPr>
+        <w:t>ASE</w:t>
+      </w:r>
+      <w:r>
+        <w:rPr>
+          <w:rFonts w:eastAsia="Calibri" w:cs="Times New Roman"/>
+        </w:rPr>
+        <w:t xml:space="preserve">-технологий: </w:t>
+      </w:r>
+      <w:r>
+        <w:rPr>
+          <w:rFonts w:eastAsia="Times New Roman" w:cs="Times New Roman"/>
+          <w:szCs w:val="24"/>
+          <w:lang w:val="en-US" w:eastAsia="ru-RU"/>
+        </w:rPr>
+        <w:t>IDEF</w:t>
+      </w:r>
+      <w:r>
+        <w:rPr>
+          <w:rFonts w:eastAsia="Times New Roman" w:cs="Times New Roman"/>
+          <w:szCs w:val="24"/>
+          <w:lang w:eastAsia="ru-RU"/>
+        </w:rPr>
+        <w:t>(),</w:t>
+      </w:r>
+      <w:r>
+        <w:rPr>
+          <w:rFonts w:eastAsia="Times New Roman" w:cs="Times New Roman"/>
+          <w:szCs w:val="24"/>
+          <w:lang w:eastAsia="ru-RU"/>
+        </w:rPr>
+        <w:t xml:space="preserve"> </w:t>
+      </w:r>
+      <w:r>
+        <w:rPr>
+          <w:rFonts w:eastAsia="Times New Roman" w:cs="Times New Roman"/>
+          <w:szCs w:val="24"/>
+          <w:lang w:val="en-US" w:eastAsia="ru-RU"/>
+        </w:rPr>
+        <w:t>DFD</w:t>
+      </w:r>
+      <w:r>
+        <w:rPr>
+          <w:rFonts w:eastAsia="Times New Roman" w:cs="Times New Roman"/>
+          <w:szCs w:val="24"/>
+          <w:lang w:eastAsia="ru-RU"/>
+        </w:rPr>
+        <w:t>.</w:t>
+      </w:r>
+    </w:p>
+    <w:p>
+      <w:pPr>
+        <w:autoSpaceDE w:val="0"/>
+        <w:autoSpaceDN w:val="0"/>
+        <w:adjustRightInd w:val="0"/>
+        <w:ind w:firstLine="0"/>
+        <w:contextualSpacing w:val="0"/>
+        <w:jc w:val="center"/>
+        <w:rPr>
           <w:rFonts w:eastAsia="Calibri" w:cs="Times New Roman"/>
           <w:b/>
           <w:bCs/>
@@ -68,19 +1839,6 @@
           <w:u w:val="single"/>
         </w:rPr>
       </w:pPr>
-      <w:proofErr w:type="spellStart"/>
-      <w:r>
-        <w:rPr>
-          <w:rStyle w:val="10"/>
-          <w:rFonts w:ascii="Times New Roman" w:hAnsi="Times New Roman" w:cs="Times New Roman"/>
-          <w:b/>
-          <w:color w:val="auto"/>
-          <w:sz w:val="28"/>
-          <w:u w:val="single"/>
-        </w:rPr>
-        <w:t>BPwin</w:t>
-      </w:r>
-      <w:proofErr w:type="spellEnd"/>
       <w:r>
         <w:rPr>
           <w:noProof/>
@@ -102,7 +1860,7 @@
                     <pic:cNvPicPr/>
                   </pic:nvPicPr>
                   <pic:blipFill>
-                    <a:blip r:embed="rId6"/>
+                    <a:blip r:embed="rId8"/>
                     <a:stretch>
                       <a:fillRect/>
                     </a:stretch>
@@ -168,23 +1926,60 @@
           <w:sz w:val="22"/>
           <w:szCs w:val="18"/>
         </w:rPr>
-        <w:t xml:space="preserve"> </w:t>
-      </w:r>
-      <w:proofErr w:type="spellStart"/>
-      <w:r>
-        <w:rPr>
-          <w:sz w:val="22"/>
-          <w:szCs w:val="18"/>
-        </w:rPr>
-        <w:t>BPWin</w:t>
-      </w:r>
-      <w:proofErr w:type="spellEnd"/>
-      <w:r>
-        <w:rPr>
-          <w:sz w:val="22"/>
-          <w:szCs w:val="18"/>
-        </w:rPr>
-        <w:t>»</w:t>
+        <w:t xml:space="preserve"> BPWin»</w:t>
+      </w:r>
+    </w:p>
+    <w:p>
+      <w:pPr>
+        <w:pStyle w:val="2"/>
+        <w:rPr>
+          <w:rFonts w:ascii="Times New Roman" w:eastAsia="Times New Roman" w:hAnsi="Times New Roman" w:cs="Times New Roman"/>
+          <w:b/>
+          <w:color w:val="auto"/>
+          <w:sz w:val="28"/>
+        </w:rPr>
+      </w:pPr>
+      <w:bookmarkStart w:id="2" w:name="_Toc2771689"/>
+      <w:bookmarkStart w:id="3" w:name="_Toc198972121"/>
+      <w:r>
+        <w:rPr>
+          <w:rFonts w:ascii="Times New Roman" w:eastAsia="Times New Roman" w:hAnsi="Times New Roman" w:cs="Times New Roman"/>
+          <w:b/>
+          <w:color w:val="auto"/>
+          <w:sz w:val="28"/>
+        </w:rPr>
+        <w:t xml:space="preserve">Технология </w:t>
+      </w:r>
+      <w:r>
+        <w:rPr>
+          <w:rFonts w:ascii="Times New Roman" w:eastAsia="Times New Roman" w:hAnsi="Times New Roman" w:cs="Times New Roman"/>
+          <w:b/>
+          <w:color w:val="auto"/>
+          <w:sz w:val="28"/>
+          <w:szCs w:val="24"/>
+          <w:lang w:val="en-US"/>
+        </w:rPr>
+        <w:t>IDEF</w:t>
+      </w:r>
+      <w:r>
+        <w:rPr>
+          <w:rFonts w:ascii="Times New Roman" w:eastAsia="Times New Roman" w:hAnsi="Times New Roman" w:cs="Times New Roman"/>
+          <w:b/>
+          <w:color w:val="auto"/>
+          <w:sz w:val="28"/>
+          <w:szCs w:val="24"/>
+        </w:rPr>
+        <w:t>()</w:t>
+      </w:r>
+      <w:bookmarkEnd w:id="2"/>
+      <w:bookmarkEnd w:id="3"/>
+    </w:p>
+    <w:p>
+      <w:r>
+        <w:t>Выполнение процесса де</w:t>
+      </w:r>
+      <w:r>
+        <w:t>композиции контекстной диаграммы.</w:t>
       </w:r>
     </w:p>
     <w:p>
@@ -216,9 +2011,9 @@
           <w:lang w:eastAsia="ru-RU"/>
         </w:rPr>
         <w:drawing>
-          <wp:inline distT="0" distB="0" distL="0" distR="0" wp14:anchorId="4B8E9AD1" wp14:editId="341CCAB3">
-            <wp:extent cx="6070507" cy="3686175"/>
-            <wp:effectExtent l="0" t="0" r="6985" b="0"/>
+          <wp:inline distT="0" distB="0" distL="0" distR="0" wp14:anchorId="4B8E9AD1" wp14:editId="7AAF64AB">
+            <wp:extent cx="5813330" cy="3530009"/>
+            <wp:effectExtent l="0" t="0" r="0" b="0"/>
             <wp:docPr id="2003056341" name="Рисунок 1"/>
             <wp:cNvGraphicFramePr>
               <a:graphicFrameLocks xmlns:a="http://schemas.openxmlformats.org/drawingml/2006/main" noChangeAspect="1"/>
@@ -231,7 +2026,7 @@
                     <pic:cNvPicPr/>
                   </pic:nvPicPr>
                   <pic:blipFill>
-                    <a:blip r:embed="rId7"/>
+                    <a:blip r:embed="rId9"/>
                     <a:stretch>
                       <a:fillRect/>
                     </a:stretch>
@@ -239,7 +2034,7 @@
                   <pic:spPr>
                     <a:xfrm>
                       <a:off x="0" y="0"/>
-                      <a:ext cx="6082962" cy="3693738"/>
+                      <a:ext cx="5864195" cy="3560895"/>
                     </a:xfrm>
                     <a:prstGeom prst="rect">
                       <a:avLst/>
@@ -284,6 +2079,42 @@
     </w:p>
     <w:p>
       <w:pPr>
+        <w:pStyle w:val="2"/>
+        <w:rPr>
+          <w:rFonts w:ascii="Times New Roman" w:hAnsi="Times New Roman" w:cs="Times New Roman"/>
+          <w:b/>
+          <w:color w:val="auto"/>
+          <w:sz w:val="28"/>
+          <w:szCs w:val="24"/>
+        </w:rPr>
+      </w:pPr>
+      <w:bookmarkStart w:id="4" w:name="_Toc2771691"/>
+      <w:bookmarkStart w:id="5" w:name="_Toc198972122"/>
+      <w:r>
+        <w:rPr>
+          <w:rFonts w:ascii="Times New Roman" w:hAnsi="Times New Roman" w:cs="Times New Roman"/>
+          <w:b/>
+          <w:color w:val="auto"/>
+          <w:sz w:val="28"/>
+        </w:rPr>
+        <w:lastRenderedPageBreak/>
+        <w:t xml:space="preserve">Технология </w:t>
+      </w:r>
+      <w:r>
+        <w:rPr>
+          <w:rFonts w:ascii="Times New Roman" w:hAnsi="Times New Roman" w:cs="Times New Roman"/>
+          <w:b/>
+          <w:color w:val="auto"/>
+          <w:sz w:val="28"/>
+          <w:lang w:val="en-US"/>
+        </w:rPr>
+        <w:t>DFD</w:t>
+      </w:r>
+      <w:bookmarkEnd w:id="4"/>
+      <w:bookmarkEnd w:id="5"/>
+    </w:p>
+    <w:p>
+      <w:pPr>
         <w:autoSpaceDE w:val="0"/>
         <w:autoSpaceDN w:val="0"/>
         <w:adjustRightInd w:val="0"/>
@@ -310,7 +2141,6 @@
           <w:u w:val="single"/>
           <w:lang w:eastAsia="ru-RU"/>
         </w:rPr>
-        <w:lastRenderedPageBreak/>
         <w:drawing>
           <wp:inline distT="0" distB="0" distL="0" distR="0" wp14:anchorId="119574BF" wp14:editId="1B0D892D">
             <wp:extent cx="5939790" cy="4178300"/>
@@ -327,7 +2157,7 @@
                     <pic:cNvPicPr/>
                   </pic:nvPicPr>
                   <pic:blipFill>
-                    <a:blip r:embed="rId8"/>
+                    <a:blip r:embed="rId10"/>
                     <a:stretch>
                       <a:fillRect/>
                     </a:stretch>
@@ -380,6 +2210,1006 @@
     </w:p>
     <w:p>
       <w:pPr>
+        <w:pStyle w:val="2"/>
+        <w:rPr>
+          <w:rFonts w:ascii="Times New Roman" w:eastAsia="Times New Roman" w:hAnsi="Times New Roman" w:cs="Times New Roman"/>
+          <w:b/>
+          <w:color w:val="auto"/>
+          <w:sz w:val="28"/>
+        </w:rPr>
+      </w:pPr>
+      <w:r>
+        <w:rPr>
+          <w:rFonts w:ascii="Times New Roman" w:eastAsia="Times New Roman" w:hAnsi="Times New Roman" w:cs="Times New Roman"/>
+          <w:b/>
+          <w:color w:val="auto"/>
+          <w:sz w:val="28"/>
+        </w:rPr>
+        <w:t>Описание процесса проектирования предметной области</w:t>
+      </w:r>
+    </w:p>
+    <w:p>
+      <w:pPr>
+        <w:ind w:firstLine="708"/>
+        <w:contextualSpacing w:val="0"/>
+        <w:rPr>
+          <w:rFonts w:cs="Times New Roman"/>
+          <w:szCs w:val="24"/>
+        </w:rPr>
+      </w:pPr>
+      <w:r>
+        <w:rPr>
+          <w:rFonts w:cs="Times New Roman"/>
+          <w:b/>
+          <w:szCs w:val="24"/>
+        </w:rPr>
+        <w:t>Название проекта</w:t>
+      </w:r>
+      <w:r>
+        <w:rPr>
+          <w:rFonts w:cs="Times New Roman"/>
+          <w:szCs w:val="24"/>
+        </w:rPr>
+        <w:t xml:space="preserve">: </w:t>
+      </w:r>
+      <w:r>
+        <w:rPr>
+          <w:rFonts w:cs="Times New Roman"/>
+          <w:szCs w:val="24"/>
+        </w:rPr>
+        <w:t>Аптечный склад.</w:t>
+      </w:r>
+    </w:p>
+    <w:p>
+      <w:pPr>
+        <w:ind w:firstLine="708"/>
+        <w:contextualSpacing w:val="0"/>
+        <w:rPr>
+          <w:rFonts w:cs="Times New Roman"/>
+          <w:b/>
+          <w:szCs w:val="24"/>
+        </w:rPr>
+      </w:pPr>
+      <w:r>
+        <w:rPr>
+          <w:rFonts w:cs="Times New Roman"/>
+          <w:b/>
+          <w:szCs w:val="24"/>
+        </w:rPr>
+        <w:t>Цель проекта</w:t>
+      </w:r>
+      <w:r>
+        <w:rPr>
+          <w:rFonts w:cs="Times New Roman"/>
+          <w:szCs w:val="24"/>
+        </w:rPr>
+        <w:t xml:space="preserve">: подготовить рабочую модель бизнес-процесса работы </w:t>
+      </w:r>
+      <w:r>
+        <w:rPr>
+          <w:rFonts w:cs="Times New Roman"/>
+          <w:szCs w:val="24"/>
+        </w:rPr>
+        <w:t>аптечного склада.</w:t>
+      </w:r>
+    </w:p>
+    <w:p>
+      <w:pPr>
+        <w:ind w:firstLine="708"/>
+        <w:contextualSpacing w:val="0"/>
+        <w:rPr>
+          <w:rFonts w:cs="Times New Roman"/>
+          <w:b/>
+          <w:szCs w:val="24"/>
+        </w:rPr>
+      </w:pPr>
+      <w:r>
+        <w:rPr>
+          <w:rFonts w:cs="Times New Roman"/>
+          <w:b/>
+          <w:szCs w:val="24"/>
+        </w:rPr>
+        <w:t>Точка зрения:</w:t>
+      </w:r>
+      <w:r>
+        <w:rPr>
+          <w:rFonts w:cs="Times New Roman"/>
+          <w:szCs w:val="24"/>
+        </w:rPr>
+        <w:t xml:space="preserve"> </w:t>
+      </w:r>
+      <w:r>
+        <w:rPr>
+          <w:rFonts w:cs="Times New Roman"/>
+          <w:szCs w:val="24"/>
+        </w:rPr>
+        <w:t>продажа товара</w:t>
+      </w:r>
+    </w:p>
+    <w:p>
+      <w:pPr>
+        <w:ind w:firstLine="708"/>
+        <w:contextualSpacing w:val="0"/>
+        <w:rPr>
+          <w:rFonts w:cs="Times New Roman"/>
+          <w:b/>
+          <w:szCs w:val="24"/>
+        </w:rPr>
+      </w:pPr>
+      <w:r>
+        <w:rPr>
+          <w:rFonts w:cs="Times New Roman"/>
+          <w:b/>
+          <w:szCs w:val="24"/>
+        </w:rPr>
+        <w:t>Инструментарий:</w:t>
+      </w:r>
+      <w:r>
+        <w:rPr>
+          <w:rFonts w:cs="Times New Roman"/>
+          <w:szCs w:val="24"/>
+        </w:rPr>
+        <w:t xml:space="preserve"> методология функционального моделирования в среде приложения BPWin </w:t>
+      </w:r>
+    </w:p>
+    <w:p>
+      <w:pPr>
+        <w:ind w:firstLine="708"/>
+        <w:contextualSpacing w:val="0"/>
+        <w:rPr>
+          <w:rFonts w:cs="Times New Roman"/>
+          <w:b/>
+          <w:szCs w:val="24"/>
+        </w:rPr>
+      </w:pPr>
+      <w:r>
+        <w:rPr>
+          <w:rFonts w:cs="Times New Roman"/>
+          <w:b/>
+          <w:szCs w:val="24"/>
+        </w:rPr>
+        <w:t>Список данных:</w:t>
+      </w:r>
+    </w:p>
+    <w:p>
+      <w:pPr>
+        <w:numPr>
+          <w:ilvl w:val="0"/>
+          <w:numId w:val="3"/>
+        </w:numPr>
+        <w:tabs>
+          <w:tab w:val="left" w:pos="0"/>
+        </w:tabs>
+        <w:contextualSpacing w:val="0"/>
+        <w:rPr>
+          <w:rFonts w:cs="Times New Roman"/>
+          <w:color w:val="252525"/>
+          <w:szCs w:val="24"/>
+          <w:shd w:val="clear" w:color="auto" w:fill="FFFFFF"/>
+        </w:rPr>
+      </w:pPr>
+      <w:bookmarkStart w:id="6" w:name="_GoBack"/>
+      <w:bookmarkEnd w:id="6"/>
+      <w:r>
+        <w:rPr>
+          <w:rFonts w:cs="Times New Roman"/>
+          <w:color w:val="252525"/>
+          <w:szCs w:val="24"/>
+          <w:shd w:val="clear" w:color="auto" w:fill="FFFFFF"/>
+        </w:rPr>
+        <w:t xml:space="preserve">Система </w:t>
+      </w:r>
+      <w:r>
+        <w:rPr>
+          <w:rFonts w:cs="Times New Roman"/>
+          <w:color w:val="252525"/>
+          <w:szCs w:val="24"/>
+          <w:shd w:val="clear" w:color="auto" w:fill="FFFFFF"/>
+        </w:rPr>
+        <w:t>поступления товара на склад</w:t>
+      </w:r>
+    </w:p>
+    <w:p>
+      <w:pPr>
+        <w:numPr>
+          <w:ilvl w:val="0"/>
+          <w:numId w:val="3"/>
+        </w:numPr>
+        <w:tabs>
+          <w:tab w:val="left" w:pos="0"/>
+        </w:tabs>
+        <w:contextualSpacing w:val="0"/>
+        <w:rPr>
+          <w:rFonts w:cs="Times New Roman"/>
+          <w:szCs w:val="24"/>
+        </w:rPr>
+      </w:pPr>
+      <w:r>
+        <w:rPr>
+          <w:rFonts w:cs="Times New Roman"/>
+          <w:szCs w:val="24"/>
+        </w:rPr>
+        <w:t>Сборка и тестирование компьютера</w:t>
+      </w:r>
+    </w:p>
+    <w:p>
+      <w:pPr>
+        <w:numPr>
+          <w:ilvl w:val="0"/>
+          <w:numId w:val="3"/>
+        </w:numPr>
+        <w:tabs>
+          <w:tab w:val="left" w:pos="0"/>
+        </w:tabs>
+        <w:contextualSpacing w:val="0"/>
+        <w:rPr>
+          <w:rFonts w:cs="Times New Roman"/>
+          <w:szCs w:val="24"/>
+        </w:rPr>
+      </w:pPr>
+      <w:r>
+        <w:rPr>
+          <w:rFonts w:cs="Times New Roman"/>
+          <w:szCs w:val="24"/>
+        </w:rPr>
+        <w:t>Автоматизирование процесса получения регистрационного номера</w:t>
+      </w:r>
+    </w:p>
+    <w:p>
+      <w:pPr>
+        <w:numPr>
+          <w:ilvl w:val="0"/>
+          <w:numId w:val="3"/>
+        </w:numPr>
+        <w:tabs>
+          <w:tab w:val="left" w:pos="0"/>
+        </w:tabs>
+        <w:contextualSpacing w:val="0"/>
+        <w:rPr>
+          <w:rFonts w:cs="Times New Roman"/>
+          <w:szCs w:val="24"/>
+        </w:rPr>
+      </w:pPr>
+      <w:r>
+        <w:rPr>
+          <w:rFonts w:cs="Times New Roman"/>
+          <w:szCs w:val="24"/>
+        </w:rPr>
+        <w:t>Заказы клиентов</w:t>
+      </w:r>
+    </w:p>
+    <w:p>
+      <w:pPr>
+        <w:numPr>
+          <w:ilvl w:val="0"/>
+          <w:numId w:val="3"/>
+        </w:numPr>
+        <w:tabs>
+          <w:tab w:val="left" w:pos="0"/>
+        </w:tabs>
+        <w:contextualSpacing w:val="0"/>
+        <w:rPr>
+          <w:rFonts w:cs="Times New Roman"/>
+          <w:szCs w:val="24"/>
+        </w:rPr>
+      </w:pPr>
+      <w:r>
+        <w:rPr>
+          <w:rFonts w:cs="Times New Roman"/>
+          <w:szCs w:val="24"/>
+        </w:rPr>
+        <w:t>Получения контрактов с доставщиками</w:t>
+      </w:r>
+    </w:p>
+    <w:p>
+      <w:pPr>
+        <w:numPr>
+          <w:ilvl w:val="0"/>
+          <w:numId w:val="3"/>
+        </w:numPr>
+        <w:tabs>
+          <w:tab w:val="left" w:pos="0"/>
+        </w:tabs>
+        <w:contextualSpacing w:val="0"/>
+        <w:rPr>
+          <w:rFonts w:cs="Times New Roman"/>
+          <w:szCs w:val="24"/>
+        </w:rPr>
+      </w:pPr>
+    </w:p>
+    <w:p>
+      <w:pPr>
+        <w:ind w:firstLine="708"/>
+        <w:contextualSpacing w:val="0"/>
+        <w:rPr>
+          <w:rFonts w:cs="Times New Roman"/>
+          <w:b/>
+          <w:szCs w:val="24"/>
+        </w:rPr>
+      </w:pPr>
+      <w:r>
+        <w:rPr>
+          <w:rFonts w:cs="Times New Roman"/>
+          <w:b/>
+          <w:szCs w:val="24"/>
+        </w:rPr>
+        <w:t>Список функций</w:t>
+      </w:r>
+    </w:p>
+    <w:p>
+      <w:pPr>
+        <w:ind w:firstLine="360"/>
+        <w:contextualSpacing w:val="0"/>
+        <w:rPr>
+          <w:rFonts w:cs="Times New Roman"/>
+          <w:szCs w:val="24"/>
+        </w:rPr>
+      </w:pPr>
+      <w:r>
+        <w:rPr>
+          <w:rFonts w:cs="Times New Roman"/>
+          <w:szCs w:val="24"/>
+        </w:rPr>
+        <w:t>В модели использованы следующие функции:</w:t>
+      </w:r>
+    </w:p>
+    <w:p>
+      <w:pPr>
+        <w:numPr>
+          <w:ilvl w:val="0"/>
+          <w:numId w:val="6"/>
+        </w:numPr>
+        <w:contextualSpacing w:val="0"/>
+        <w:rPr>
+          <w:rFonts w:cs="Times New Roman"/>
+          <w:b/>
+          <w:szCs w:val="24"/>
+        </w:rPr>
+      </w:pPr>
+      <w:r>
+        <w:rPr>
+          <w:rFonts w:cs="Times New Roman"/>
+          <w:szCs w:val="24"/>
+        </w:rPr>
+        <w:t xml:space="preserve">Работа организации «Техник» </w:t>
+      </w:r>
+      <w:r>
+        <w:rPr>
+          <w:rFonts w:cs="Times New Roman"/>
+          <w:szCs w:val="24"/>
+        </w:rPr>
+        <w:t>— АО</w:t>
+      </w:r>
+    </w:p>
+    <w:p>
+      <w:pPr>
+        <w:numPr>
+          <w:ilvl w:val="0"/>
+          <w:numId w:val="5"/>
+        </w:numPr>
+        <w:ind w:left="1276"/>
+        <w:contextualSpacing w:val="0"/>
+        <w:rPr>
+          <w:rFonts w:cs="Times New Roman"/>
+          <w:szCs w:val="24"/>
+        </w:rPr>
+      </w:pPr>
+      <w:r>
+        <w:rPr>
+          <w:rFonts w:cs="Times New Roman"/>
+          <w:szCs w:val="24"/>
+        </w:rPr>
+        <w:t>Продажи, маркетинг – А1</w:t>
+      </w:r>
+    </w:p>
+    <w:p>
+      <w:pPr>
+        <w:pStyle w:val="a3"/>
+        <w:numPr>
+          <w:ilvl w:val="0"/>
+          <w:numId w:val="4"/>
+        </w:numPr>
+        <w:contextualSpacing w:val="0"/>
+        <w:rPr>
+          <w:rFonts w:cs="Times New Roman"/>
+          <w:szCs w:val="24"/>
+        </w:rPr>
+      </w:pPr>
+      <w:r>
+        <w:rPr>
+          <w:rFonts w:cs="Times New Roman"/>
+          <w:szCs w:val="24"/>
+        </w:rPr>
+        <w:t>Представление информации о ценах – А11</w:t>
+      </w:r>
+    </w:p>
+    <w:p>
+      <w:pPr>
+        <w:pStyle w:val="a3"/>
+        <w:numPr>
+          <w:ilvl w:val="0"/>
+          <w:numId w:val="4"/>
+        </w:numPr>
+        <w:contextualSpacing w:val="0"/>
+        <w:rPr>
+          <w:rFonts w:cs="Times New Roman"/>
+          <w:szCs w:val="24"/>
+        </w:rPr>
+      </w:pPr>
+      <w:r>
+        <w:rPr>
+          <w:rFonts w:cs="Times New Roman"/>
+          <w:szCs w:val="24"/>
+        </w:rPr>
+        <w:t>Оформление заказа – А12</w:t>
+      </w:r>
+    </w:p>
+    <w:p>
+      <w:pPr>
+        <w:pStyle w:val="a3"/>
+        <w:numPr>
+          <w:ilvl w:val="0"/>
+          <w:numId w:val="7"/>
+        </w:numPr>
+        <w:spacing w:line="240" w:lineRule="auto"/>
+      </w:pPr>
+      <w:r>
+        <w:t>Оформление заказов – А12</w:t>
+      </w:r>
+      <w:r>
+        <w:t>1</w:t>
+      </w:r>
+    </w:p>
+    <w:p>
+      <w:pPr>
+        <w:pStyle w:val="a3"/>
+        <w:numPr>
+          <w:ilvl w:val="0"/>
+          <w:numId w:val="4"/>
+        </w:numPr>
+        <w:contextualSpacing w:val="0"/>
+        <w:rPr>
+          <w:rFonts w:cs="Times New Roman"/>
+          <w:szCs w:val="24"/>
+        </w:rPr>
+      </w:pPr>
+      <w:r>
+        <w:rPr>
+          <w:rFonts w:cs="Times New Roman"/>
+          <w:szCs w:val="24"/>
+        </w:rPr>
+        <w:t>Исследование рынка – А13</w:t>
+      </w:r>
+    </w:p>
+    <w:p>
+      <w:pPr>
+        <w:numPr>
+          <w:ilvl w:val="0"/>
+          <w:numId w:val="5"/>
+        </w:numPr>
+        <w:ind w:left="1276"/>
+        <w:contextualSpacing w:val="0"/>
+        <w:rPr>
+          <w:rFonts w:cs="Times New Roman"/>
+          <w:szCs w:val="24"/>
+        </w:rPr>
+      </w:pPr>
+      <w:r>
+        <w:rPr>
+          <w:rFonts w:cs="Times New Roman"/>
+          <w:szCs w:val="24"/>
+        </w:rPr>
+        <w:t>Сборка, тестирование компьютеров</w:t>
+      </w:r>
+      <w:r>
+        <w:rPr>
+          <w:rFonts w:cs="Times New Roman"/>
+          <w:szCs w:val="24"/>
+        </w:rPr>
+        <w:t>— А</w:t>
+      </w:r>
+      <w:r>
+        <w:rPr>
+          <w:rFonts w:cs="Times New Roman"/>
+          <w:szCs w:val="24"/>
+        </w:rPr>
+        <w:t>2</w:t>
+      </w:r>
+    </w:p>
+    <w:p>
+      <w:pPr>
+        <w:pStyle w:val="a3"/>
+        <w:numPr>
+          <w:ilvl w:val="0"/>
+          <w:numId w:val="4"/>
+        </w:numPr>
+        <w:contextualSpacing w:val="0"/>
+        <w:rPr>
+          <w:rFonts w:cs="Times New Roman"/>
+          <w:szCs w:val="24"/>
+        </w:rPr>
+      </w:pPr>
+      <w:r>
+        <w:rPr>
+          <w:rFonts w:cs="Times New Roman"/>
+          <w:szCs w:val="24"/>
+        </w:rPr>
+        <w:t>Отслеживание расписания и управление – А21</w:t>
+      </w:r>
+    </w:p>
+    <w:p>
+      <w:pPr>
+        <w:pStyle w:val="a3"/>
+        <w:numPr>
+          <w:ilvl w:val="0"/>
+          <w:numId w:val="4"/>
+        </w:numPr>
+        <w:contextualSpacing w:val="0"/>
+        <w:rPr>
+          <w:rFonts w:cs="Times New Roman"/>
+          <w:szCs w:val="24"/>
+        </w:rPr>
+      </w:pPr>
+      <w:r>
+        <w:rPr>
+          <w:rFonts w:cs="Times New Roman"/>
+          <w:szCs w:val="24"/>
+        </w:rPr>
+        <w:t>Сборка настольных компьютеров – А22</w:t>
+      </w:r>
+    </w:p>
+    <w:p>
+      <w:pPr>
+        <w:pStyle w:val="a3"/>
+        <w:numPr>
+          <w:ilvl w:val="0"/>
+          <w:numId w:val="7"/>
+        </w:numPr>
+        <w:spacing w:line="240" w:lineRule="auto"/>
+      </w:pPr>
+      <w:r>
+        <w:t>Сборка настольных компьютеров – А22.1</w:t>
+      </w:r>
+    </w:p>
+    <w:p>
+      <w:pPr>
+        <w:pStyle w:val="a3"/>
+        <w:numPr>
+          <w:ilvl w:val="0"/>
+          <w:numId w:val="4"/>
+        </w:numPr>
+        <w:contextualSpacing w:val="0"/>
+        <w:rPr>
+          <w:rFonts w:cs="Times New Roman"/>
+          <w:szCs w:val="24"/>
+        </w:rPr>
+      </w:pPr>
+      <w:r>
+        <w:rPr>
+          <w:rFonts w:cs="Times New Roman"/>
+          <w:szCs w:val="24"/>
+        </w:rPr>
+        <w:t>Сборка ноутбуков – А23</w:t>
+      </w:r>
+    </w:p>
+    <w:p>
+      <w:pPr>
+        <w:pStyle w:val="a3"/>
+        <w:numPr>
+          <w:ilvl w:val="0"/>
+          <w:numId w:val="4"/>
+        </w:numPr>
+        <w:contextualSpacing w:val="0"/>
+        <w:rPr>
+          <w:rFonts w:cs="Times New Roman"/>
+          <w:szCs w:val="24"/>
+        </w:rPr>
+      </w:pPr>
+      <w:r>
+        <w:rPr>
+          <w:rFonts w:cs="Times New Roman"/>
+          <w:szCs w:val="24"/>
+        </w:rPr>
+        <w:t>Тестирование компьютеров – А24</w:t>
+      </w:r>
+    </w:p>
+    <w:p>
+      <w:pPr>
+        <w:pStyle w:val="a3"/>
+        <w:numPr>
+          <w:ilvl w:val="0"/>
+          <w:numId w:val="7"/>
+        </w:numPr>
+        <w:spacing w:line="240" w:lineRule="auto"/>
+      </w:pPr>
+      <w:r>
+        <w:t>Тестирование компьютеров – А24.1</w:t>
+      </w:r>
+    </w:p>
+    <w:p>
+      <w:pPr>
+        <w:numPr>
+          <w:ilvl w:val="0"/>
+          <w:numId w:val="5"/>
+        </w:numPr>
+        <w:ind w:left="1276"/>
+        <w:contextualSpacing w:val="0"/>
+        <w:rPr>
+          <w:rFonts w:cs="Times New Roman"/>
+          <w:szCs w:val="24"/>
+        </w:rPr>
+      </w:pPr>
+      <w:r>
+        <w:rPr>
+          <w:rFonts w:cs="Times New Roman"/>
+          <w:szCs w:val="24"/>
+        </w:rPr>
+        <w:t>Отгрузка, получение – А3</w:t>
+      </w:r>
+    </w:p>
+    <w:p>
+      <w:pPr>
+        <w:pStyle w:val="2"/>
+        <w:rPr>
+          <w:rFonts w:ascii="Times New Roman" w:hAnsi="Times New Roman" w:cs="Times New Roman"/>
+          <w:b/>
+          <w:color w:val="auto"/>
+          <w:sz w:val="28"/>
+        </w:rPr>
+      </w:pPr>
+      <w:r>
+        <w:rPr>
+          <w:rFonts w:ascii="Times New Roman" w:hAnsi="Times New Roman" w:cs="Times New Roman"/>
+          <w:b/>
+          <w:color w:val="auto"/>
+          <w:sz w:val="28"/>
+        </w:rPr>
+        <w:t xml:space="preserve">Словарь </w:t>
+      </w:r>
+    </w:p>
+    <w:p>
+      <w:pPr>
+        <w:numPr>
+          <w:ilvl w:val="0"/>
+          <w:numId w:val="8"/>
+        </w:numPr>
+        <w:tabs>
+          <w:tab w:val="left" w:pos="0"/>
+        </w:tabs>
+        <w:contextualSpacing w:val="0"/>
+        <w:rPr>
+          <w:rFonts w:cs="Times New Roman"/>
+          <w:szCs w:val="24"/>
+        </w:rPr>
+      </w:pPr>
+      <w:r>
+        <w:rPr>
+          <w:rFonts w:cs="Times New Roman"/>
+          <w:szCs w:val="24"/>
+          <w:u w:val="single"/>
+        </w:rPr>
+        <w:t>Данные</w:t>
+      </w:r>
+      <w:r>
+        <w:rPr>
+          <w:rFonts w:cs="Times New Roman"/>
+          <w:szCs w:val="24"/>
+        </w:rPr>
+        <w:t xml:space="preserve"> — факты, характеризующие деятельность </w:t>
+      </w:r>
+      <w:r>
+        <w:rPr>
+          <w:rFonts w:cs="Times New Roman"/>
+          <w:szCs w:val="24"/>
+        </w:rPr>
+        <w:t>организации</w:t>
+      </w:r>
+      <w:r>
+        <w:rPr>
+          <w:rFonts w:cs="Times New Roman"/>
+          <w:szCs w:val="24"/>
+        </w:rPr>
+        <w:t>, подлежащие количественному выражению.</w:t>
+      </w:r>
+    </w:p>
+    <w:p>
+      <w:pPr>
+        <w:numPr>
+          <w:ilvl w:val="0"/>
+          <w:numId w:val="8"/>
+        </w:numPr>
+        <w:tabs>
+          <w:tab w:val="left" w:pos="0"/>
+        </w:tabs>
+        <w:contextualSpacing w:val="0"/>
+        <w:rPr>
+          <w:rFonts w:cs="Times New Roman"/>
+          <w:szCs w:val="24"/>
+        </w:rPr>
+      </w:pPr>
+      <w:r>
+        <w:rPr>
+          <w:rFonts w:cs="Times New Roman"/>
+          <w:szCs w:val="24"/>
+          <w:u w:val="single"/>
+        </w:rPr>
+        <w:t>Данные в информационной системе</w:t>
+      </w:r>
+      <w:r>
+        <w:rPr>
+          <w:rFonts w:cs="Times New Roman"/>
+          <w:szCs w:val="24"/>
+        </w:rPr>
+        <w:t xml:space="preserve"> — данные, введенные в информационную систему и разнесенные по аналитическим признакам.</w:t>
+      </w:r>
+    </w:p>
+    <w:p>
+      <w:pPr>
+        <w:numPr>
+          <w:ilvl w:val="0"/>
+          <w:numId w:val="8"/>
+        </w:numPr>
+        <w:tabs>
+          <w:tab w:val="left" w:pos="0"/>
+        </w:tabs>
+        <w:ind w:right="-1"/>
+        <w:contextualSpacing w:val="0"/>
+        <w:rPr>
+          <w:rFonts w:cs="Times New Roman"/>
+          <w:szCs w:val="24"/>
+        </w:rPr>
+      </w:pPr>
+      <w:r>
+        <w:rPr>
+          <w:rFonts w:cs="Times New Roman"/>
+          <w:szCs w:val="24"/>
+          <w:u w:val="single"/>
+        </w:rPr>
+        <w:t>Имеющиеся ресурсы</w:t>
+      </w:r>
+      <w:r>
+        <w:rPr>
+          <w:rFonts w:cs="Times New Roman"/>
+          <w:szCs w:val="24"/>
+        </w:rPr>
+        <w:t xml:space="preserve"> — персонал и информационная система в распоряжении </w:t>
+      </w:r>
+      <w:r>
+        <w:rPr>
+          <w:rFonts w:cs="Times New Roman"/>
+          <w:szCs w:val="24"/>
+        </w:rPr>
+        <w:t>организации</w:t>
+      </w:r>
+      <w:r>
+        <w:rPr>
+          <w:rFonts w:cs="Times New Roman"/>
+          <w:szCs w:val="24"/>
+        </w:rPr>
+        <w:t>.</w:t>
+      </w:r>
+    </w:p>
+    <w:p>
+      <w:pPr>
+        <w:numPr>
+          <w:ilvl w:val="0"/>
+          <w:numId w:val="8"/>
+        </w:numPr>
+        <w:tabs>
+          <w:tab w:val="left" w:pos="0"/>
+        </w:tabs>
+        <w:ind w:right="-1"/>
+        <w:contextualSpacing w:val="0"/>
+        <w:rPr>
+          <w:rFonts w:cs="Times New Roman"/>
+          <w:szCs w:val="24"/>
+        </w:rPr>
+      </w:pPr>
+      <w:r>
+        <w:rPr>
+          <w:rFonts w:cs="Times New Roman"/>
+          <w:szCs w:val="24"/>
+          <w:u w:val="single"/>
+        </w:rPr>
+        <w:t>Информационная система</w:t>
+      </w:r>
+      <w:r>
+        <w:rPr>
+          <w:rFonts w:cs="Times New Roman"/>
+          <w:szCs w:val="24"/>
+        </w:rPr>
+        <w:t xml:space="preserve"> — совокупность программных приложений, баз данных, используемых для управления </w:t>
+      </w:r>
+      <w:r>
+        <w:rPr>
+          <w:rFonts w:cs="Times New Roman"/>
+          <w:szCs w:val="24"/>
+        </w:rPr>
+        <w:t>организацией</w:t>
+      </w:r>
+      <w:r>
+        <w:rPr>
+          <w:rFonts w:cs="Times New Roman"/>
+          <w:szCs w:val="24"/>
+        </w:rPr>
+        <w:t>.</w:t>
+      </w:r>
+    </w:p>
+    <w:p>
+      <w:pPr>
+        <w:numPr>
+          <w:ilvl w:val="0"/>
+          <w:numId w:val="8"/>
+        </w:numPr>
+        <w:tabs>
+          <w:tab w:val="left" w:pos="0"/>
+        </w:tabs>
+        <w:ind w:right="-1"/>
+        <w:contextualSpacing w:val="0"/>
+        <w:rPr>
+          <w:rFonts w:cs="Times New Roman"/>
+          <w:szCs w:val="24"/>
+        </w:rPr>
+      </w:pPr>
+      <w:r>
+        <w:rPr>
+          <w:rFonts w:cs="Times New Roman"/>
+          <w:szCs w:val="24"/>
+          <w:u w:val="single"/>
+        </w:rPr>
+        <w:t>Обработанные данные</w:t>
+      </w:r>
+      <w:r>
+        <w:rPr>
+          <w:rFonts w:cs="Times New Roman"/>
+          <w:szCs w:val="24"/>
+        </w:rPr>
+        <w:t xml:space="preserve">  — данные, разнесенные по объектам учета и центрам ответственности.</w:t>
+      </w:r>
+    </w:p>
+    <w:p>
+      <w:pPr>
+        <w:numPr>
+          <w:ilvl w:val="0"/>
+          <w:numId w:val="8"/>
+        </w:numPr>
+        <w:tabs>
+          <w:tab w:val="left" w:pos="0"/>
+        </w:tabs>
+        <w:contextualSpacing w:val="0"/>
+        <w:rPr>
+          <w:rFonts w:cs="Times New Roman"/>
+          <w:szCs w:val="24"/>
+        </w:rPr>
+      </w:pPr>
+      <w:r>
+        <w:rPr>
+          <w:rFonts w:cs="Times New Roman"/>
+          <w:szCs w:val="24"/>
+          <w:u w:val="single"/>
+        </w:rPr>
+        <w:lastRenderedPageBreak/>
+        <w:t>Подтвержденные данные</w:t>
+      </w:r>
+      <w:r>
+        <w:rPr>
+          <w:rFonts w:cs="Times New Roman"/>
+          <w:szCs w:val="24"/>
+        </w:rPr>
+        <w:t xml:space="preserve">  — данные, соответствующие первичным документам. Данные в информационной системе, обозначенные как соответствующие первичным документам.</w:t>
+      </w:r>
+    </w:p>
+    <w:p>
+      <w:pPr>
+        <w:numPr>
+          <w:ilvl w:val="0"/>
+          <w:numId w:val="8"/>
+        </w:numPr>
+        <w:tabs>
+          <w:tab w:val="left" w:pos="0"/>
+        </w:tabs>
+        <w:contextualSpacing w:val="0"/>
+        <w:rPr>
+          <w:rFonts w:cs="Times New Roman"/>
+          <w:szCs w:val="24"/>
+        </w:rPr>
+      </w:pPr>
+      <w:r>
+        <w:rPr>
+          <w:rFonts w:cs="Times New Roman"/>
+          <w:szCs w:val="24"/>
+          <w:u w:val="single"/>
+        </w:rPr>
+        <w:t>Руководство предприятия</w:t>
+      </w:r>
+      <w:r>
+        <w:rPr>
+          <w:rFonts w:cs="Times New Roman"/>
+          <w:szCs w:val="24"/>
+        </w:rPr>
+        <w:t xml:space="preserve"> — должностные лица, несущие конечную ответственность за принимаемые ими управленческие решения в пределах своей компетенции.</w:t>
+      </w:r>
+    </w:p>
+    <w:p>
+      <w:pPr>
+        <w:numPr>
+          <w:ilvl w:val="0"/>
+          <w:numId w:val="8"/>
+        </w:numPr>
+        <w:tabs>
+          <w:tab w:val="left" w:pos="0"/>
+        </w:tabs>
+        <w:contextualSpacing w:val="0"/>
+        <w:rPr>
+          <w:rFonts w:cs="Times New Roman"/>
+          <w:szCs w:val="24"/>
+        </w:rPr>
+      </w:pPr>
+      <w:r>
+        <w:rPr>
+          <w:rFonts w:cs="Times New Roman"/>
+          <w:szCs w:val="24"/>
+          <w:u w:val="single"/>
+        </w:rPr>
+        <w:t xml:space="preserve">ПО </w:t>
+      </w:r>
+      <w:r>
+        <w:rPr>
+          <w:rFonts w:cs="Times New Roman"/>
+          <w:szCs w:val="24"/>
+        </w:rPr>
+        <w:t>-</w:t>
+      </w:r>
+      <w:r>
+        <w:rPr>
+          <w:rFonts w:cs="Times New Roman"/>
+          <w:szCs w:val="24"/>
+        </w:rPr>
+        <w:t xml:space="preserve"> программное обеспечение, используемое для работы специалиста в компьютере</w:t>
+      </w:r>
+    </w:p>
+    <w:p>
+      <w:pPr>
+        <w:numPr>
+          <w:ilvl w:val="0"/>
+          <w:numId w:val="8"/>
+        </w:numPr>
+        <w:tabs>
+          <w:tab w:val="left" w:pos="0"/>
+        </w:tabs>
+        <w:contextualSpacing w:val="0"/>
+        <w:rPr>
+          <w:rFonts w:cs="Times New Roman"/>
+          <w:szCs w:val="24"/>
+        </w:rPr>
+      </w:pPr>
+      <w:r>
+        <w:rPr>
+          <w:rFonts w:cs="Times New Roman"/>
+          <w:szCs w:val="24"/>
+          <w:u w:val="single"/>
+        </w:rPr>
+        <w:t xml:space="preserve">Инсталляция ПО </w:t>
+      </w:r>
+      <w:r>
+        <w:rPr>
+          <w:rFonts w:cs="Times New Roman"/>
+          <w:szCs w:val="24"/>
+        </w:rPr>
+        <w:t>– установка программного обеспечения</w:t>
+      </w:r>
+    </w:p>
+    <w:p>
+      <w:pPr>
+        <w:jc w:val="center"/>
+        <w:rPr>
+          <w:sz w:val="22"/>
+          <w:szCs w:val="18"/>
+        </w:rPr>
+      </w:pPr>
+    </w:p>
+    <w:p>
+      <w:pPr>
         <w:autoSpaceDE w:val="0"/>
         <w:autoSpaceDN w:val="0"/>
         <w:adjustRightInd w:val="0"/>
@@ -604,9 +3434,9 @@
           <w:color w:val="auto"/>
           <w:sz w:val="28"/>
           <w:u w:val="single"/>
-          <w:lang w:val="en-US"/>
-        </w:rPr>
-      </w:pPr>
+        </w:rPr>
+      </w:pPr>
+      <w:bookmarkStart w:id="7" w:name="_Toc198972123"/>
       <w:r>
         <w:rPr>
           <w:rFonts w:ascii="Times New Roman" w:eastAsia="Calibri" w:hAnsi="Times New Roman" w:cs="Times New Roman"/>
@@ -619,6 +3449,7 @@
         <w:lastRenderedPageBreak/>
         <w:t>UML</w:t>
       </w:r>
+      <w:bookmarkEnd w:id="7"/>
     </w:p>
     <w:p>
       <w:pPr>
@@ -631,6 +3462,7 @@
           <w:szCs w:val="28"/>
         </w:rPr>
       </w:pPr>
+      <w:bookmarkStart w:id="8" w:name="_Toc198972124"/>
       <w:r>
         <w:rPr>
           <w:rFonts w:ascii="Times New Roman" w:eastAsia="Calibri" w:hAnsi="Times New Roman" w:cs="Times New Roman"/>
@@ -651,6 +3483,7 @@
         </w:rPr>
         <w:t>Диаграмма прецедентов Аптечного склада</w:t>
       </w:r>
+      <w:bookmarkEnd w:id="8"/>
     </w:p>
     <w:p>
       <w:pPr>
@@ -677,7 +3510,7 @@
                     <pic:cNvPicPr/>
                   </pic:nvPicPr>
                   <pic:blipFill>
-                    <a:blip r:embed="rId9"/>
+                    <a:blip r:embed="rId11"/>
                     <a:stretch>
                       <a:fillRect/>
                     </a:stretch>
@@ -735,7 +3568,6 @@
         </w:rPr>
         <w:t xml:space="preserve"> «Диаграмма пр</w:t>
       </w:r>
-      <w:proofErr w:type="spellStart"/>
       <w:r>
         <w:rPr>
           <w:sz w:val="24"/>
@@ -750,17 +3582,7 @@
           <w:szCs w:val="20"/>
           <w:lang w:eastAsia="ru-RU"/>
         </w:rPr>
-        <w:t>цедентов</w:t>
-      </w:r>
-      <w:proofErr w:type="spellEnd"/>
-      <w:r>
-        <w:rPr>
-          <w:noProof/>
-          <w:sz w:val="24"/>
-          <w:szCs w:val="20"/>
-          <w:lang w:eastAsia="ru-RU"/>
-        </w:rPr>
-        <w:t>»</w:t>
+        <w:t>цедентов»</w:t>
       </w:r>
     </w:p>
     <w:p>
@@ -774,7 +3596,8 @@
           <w:sz w:val="28"/>
         </w:rPr>
       </w:pPr>
-      <w:bookmarkStart w:id="0" w:name="_Toc2771682"/>
+      <w:bookmarkStart w:id="9" w:name="_Toc2771682"/>
+      <w:bookmarkStart w:id="10" w:name="_Toc198972125"/>
       <w:r>
         <w:rPr>
           <w:rFonts w:ascii="Times New Roman" w:hAnsi="Times New Roman" w:cs="Times New Roman"/>
@@ -782,9 +3605,19 @@
           <w:color w:val="auto"/>
           <w:sz w:val="28"/>
         </w:rPr>
-        <w:t>1 этап. Определение бизнес-процессов</w:t>
-      </w:r>
-      <w:bookmarkEnd w:id="0"/>
+        <w:t>1 Э</w:t>
+      </w:r>
+      <w:r>
+        <w:rPr>
+          <w:rFonts w:ascii="Times New Roman" w:hAnsi="Times New Roman" w:cs="Times New Roman"/>
+          <w:b/>
+          <w:color w:val="auto"/>
+          <w:sz w:val="28"/>
+        </w:rPr>
+        <w:t>тап. Определение бизнес-процессов</w:t>
+      </w:r>
+      <w:bookmarkEnd w:id="9"/>
+      <w:bookmarkEnd w:id="10"/>
     </w:p>
     <w:p>
       <w:pPr>
@@ -831,6 +3664,25 @@
     <w:p>
       <w:pPr>
         <w:contextualSpacing w:val="0"/>
+        <w:jc w:val="center"/>
+        <w:rPr>
+          <w:rFonts w:cs="Times New Roman"/>
+          <w:szCs w:val="24"/>
+        </w:rPr>
+      </w:pPr>
+    </w:p>
+    <w:p>
+      <w:pPr>
+        <w:contextualSpacing w:val="0"/>
+        <w:rPr>
+          <w:rFonts w:cs="Times New Roman"/>
+          <w:szCs w:val="24"/>
+        </w:rPr>
+      </w:pPr>
+    </w:p>
+    <w:p>
+      <w:pPr>
+        <w:contextualSpacing w:val="0"/>
         <w:rPr>
           <w:rFonts w:cs="Times New Roman"/>
           <w:szCs w:val="24"/>
@@ -853,6 +3705,7 @@
           <w:sz w:val="24"/>
           <w:szCs w:val="24"/>
         </w:rPr>
+        <w:lastRenderedPageBreak/>
         <w:t>Таблица №1 «Бизнес-процессы»</w:t>
       </w:r>
     </w:p>
@@ -1033,7 +3886,6 @@
                 <w:sz w:val="24"/>
                 <w:szCs w:val="24"/>
               </w:rPr>
-              <w:lastRenderedPageBreak/>
               <w:t>2-Пр-Лек</w:t>
             </w:r>
           </w:p>
@@ -1234,6 +4086,7 @@
           <w:sz w:val="28"/>
         </w:rPr>
       </w:pPr>
+      <w:bookmarkStart w:id="11" w:name="_Toc198972126"/>
       <w:r>
         <w:rPr>
           <w:rFonts w:ascii="Times New Roman" w:hAnsi="Times New Roman" w:cs="Times New Roman"/>
@@ -1251,17 +4104,9 @@
           <w:color w:val="auto"/>
           <w:sz w:val="28"/>
         </w:rPr>
-        <w:t xml:space="preserve"> </w:t>
-      </w:r>
-      <w:r>
-        <w:rPr>
-          <w:rFonts w:ascii="Times New Roman" w:hAnsi="Times New Roman" w:cs="Times New Roman"/>
-          <w:b/>
-          <w:color w:val="auto"/>
-          <w:sz w:val="28"/>
-        </w:rPr>
-        <w:t>Словесный алгоритм</w:t>
-      </w:r>
+        <w:t xml:space="preserve"> Словесный алгоритм</w:t>
+      </w:r>
+      <w:bookmarkEnd w:id="11"/>
     </w:p>
     <w:p>
       <w:pPr>
@@ -1328,8 +4173,8 @@
           <w:ilvl w:val="0"/>
           <w:numId w:val="2"/>
         </w:numPr>
-        <w:contextualSpacing w:val="0"/>
-        <w:jc w:val="left"/>
+        <w:spacing w:line="240" w:lineRule="auto"/>
+        <w:contextualSpacing w:val="0"/>
         <w:rPr>
           <w:rFonts w:cs="Times New Roman"/>
           <w:szCs w:val="28"/>
@@ -1340,7 +4185,21 @@
           <w:rFonts w:cs="Times New Roman"/>
           <w:szCs w:val="28"/>
         </w:rPr>
-        <w:t>Лекарства еженедельно поступают на склад. Где работники его сортируют и составляют входную накладную.</w:t>
+        <w:t>Лекарства еженедельно поступают на склад. Где работни</w:t>
+      </w:r>
+      <w:r>
+        <w:rPr>
+          <w:rFonts w:cs="Times New Roman"/>
+          <w:szCs w:val="28"/>
+        </w:rPr>
+        <w:t>ки его сортируют и составляют прих</w:t>
+      </w:r>
+      <w:r>
+        <w:rPr>
+          <w:rFonts w:cs="Times New Roman"/>
+          <w:szCs w:val="28"/>
+        </w:rPr>
+        <w:t>одную накладную.</w:t>
       </w:r>
     </w:p>
     <w:p>
@@ -1350,8 +4209,8 @@
           <w:ilvl w:val="0"/>
           <w:numId w:val="2"/>
         </w:numPr>
-        <w:contextualSpacing w:val="0"/>
-        <w:jc w:val="left"/>
+        <w:spacing w:line="240" w:lineRule="auto"/>
+        <w:contextualSpacing w:val="0"/>
         <w:rPr>
           <w:rFonts w:cs="Times New Roman"/>
           <w:szCs w:val="28"/>
@@ -1386,8 +4245,8 @@
           <w:ilvl w:val="0"/>
           <w:numId w:val="2"/>
         </w:numPr>
-        <w:contextualSpacing w:val="0"/>
-        <w:jc w:val="left"/>
+        <w:spacing w:line="240" w:lineRule="auto"/>
+        <w:contextualSpacing w:val="0"/>
         <w:rPr>
           <w:rFonts w:cs="Times New Roman"/>
           <w:szCs w:val="28"/>
@@ -1429,8 +4288,8 @@
           <w:ilvl w:val="0"/>
           <w:numId w:val="2"/>
         </w:numPr>
-        <w:contextualSpacing w:val="0"/>
-        <w:jc w:val="left"/>
+        <w:spacing w:line="240" w:lineRule="auto"/>
+        <w:contextualSpacing w:val="0"/>
         <w:rPr>
           <w:rFonts w:cs="Times New Roman"/>
           <w:szCs w:val="28"/>
@@ -1451,8 +4310,8 @@
           <w:ilvl w:val="0"/>
           <w:numId w:val="2"/>
         </w:numPr>
-        <w:contextualSpacing w:val="0"/>
-        <w:jc w:val="left"/>
+        <w:spacing w:line="240" w:lineRule="auto"/>
+        <w:contextualSpacing w:val="0"/>
         <w:rPr>
           <w:rFonts w:cs="Times New Roman"/>
           <w:szCs w:val="28"/>
@@ -1473,8 +4332,8 @@
           <w:ilvl w:val="0"/>
           <w:numId w:val="2"/>
         </w:numPr>
-        <w:contextualSpacing w:val="0"/>
-        <w:jc w:val="left"/>
+        <w:spacing w:line="240" w:lineRule="auto"/>
+        <w:contextualSpacing w:val="0"/>
         <w:rPr>
           <w:rFonts w:cs="Times New Roman"/>
           <w:szCs w:val="28"/>
@@ -1485,10 +4344,15 @@
           <w:rFonts w:cs="Times New Roman"/>
           <w:szCs w:val="28"/>
         </w:rPr>
-        <w:t xml:space="preserve">Покупатель по мере возможности оплачивает, и работники доставляют товар </w:t>
-      </w:r>
-      <w:bookmarkStart w:id="1" w:name="_GoBack"/>
-      <w:bookmarkEnd w:id="1"/>
+        <w:t>Покупатель по мере возможности оплачивае</w:t>
+      </w:r>
+      <w:r>
+        <w:rPr>
+          <w:rFonts w:cs="Times New Roman"/>
+          <w:szCs w:val="28"/>
+        </w:rPr>
+        <w:t>т, и работники доставляют товар с выходной накладной</w:t>
+      </w:r>
     </w:p>
     <w:p>
       <w:pPr>
@@ -1515,25 +4379,25 @@
     </w:p>
     <w:p>
       <w:pPr>
-        <w:pStyle w:val="1"/>
+        <w:pStyle w:val="2"/>
         <w:rPr>
           <w:rFonts w:ascii="Times New Roman" w:hAnsi="Times New Roman" w:cs="Times New Roman"/>
           <w:b/>
-          <w:bCs/>
           <w:color w:val="auto"/>
           <w:sz w:val="28"/>
         </w:rPr>
       </w:pPr>
+      <w:bookmarkStart w:id="12" w:name="_Toc198972127"/>
       <w:r>
         <w:rPr>
           <w:rFonts w:ascii="Times New Roman" w:hAnsi="Times New Roman" w:cs="Times New Roman"/>
           <w:b/>
-          <w:bCs/>
           <w:color w:val="auto"/>
           <w:sz w:val="28"/>
         </w:rPr>
         <w:t>Построение диаграммы действий</w:t>
       </w:r>
+      <w:bookmarkEnd w:id="12"/>
     </w:p>
     <w:p>
       <w:r>
@@ -1557,7 +4421,7 @@
                     <pic:cNvPicPr/>
                   </pic:nvPicPr>
                   <pic:blipFill>
-                    <a:blip r:embed="rId10"/>
+                    <a:blip r:embed="rId12"/>
                     <a:stretch>
                       <a:fillRect/>
                     </a:stretch>
@@ -1588,7 +4452,6 @@
         <w:rPr>
           <w:rFonts w:cs="Times New Roman"/>
           <w:sz w:val="24"/>
-          <w:szCs w:val="24"/>
         </w:rPr>
       </w:pPr>
       <w:r>
@@ -1599,20 +4462,1023 @@
         <w:t>Рис.5 «Диаграмма действий»</w:t>
       </w:r>
     </w:p>
-    <w:p/>
+    <w:p>
+      <w:pPr>
+        <w:spacing w:after="160" w:line="259" w:lineRule="auto"/>
+        <w:ind w:firstLine="0"/>
+        <w:contextualSpacing w:val="0"/>
+        <w:jc w:val="left"/>
+        <w:rPr>
+          <w:rFonts w:cs="Times New Roman"/>
+          <w:sz w:val="24"/>
+        </w:rPr>
+      </w:pPr>
+      <w:r>
+        <w:rPr>
+          <w:rFonts w:cs="Times New Roman"/>
+          <w:sz w:val="24"/>
+        </w:rPr>
+        <w:br w:type="page"/>
+      </w:r>
+    </w:p>
+    <w:p>
+      <w:pPr>
+        <w:pStyle w:val="1"/>
+        <w:jc w:val="center"/>
+        <w:rPr>
+          <w:rFonts w:ascii="Times New Roman" w:hAnsi="Times New Roman" w:cs="Times New Roman"/>
+          <w:b/>
+          <w:color w:val="auto"/>
+          <w:sz w:val="28"/>
+          <w:u w:val="single"/>
+        </w:rPr>
+      </w:pPr>
+      <w:bookmarkStart w:id="13" w:name="_Toc198972128"/>
+      <w:r>
+        <w:rPr>
+          <w:rFonts w:ascii="Times New Roman" w:hAnsi="Times New Roman" w:cs="Times New Roman"/>
+          <w:b/>
+          <w:color w:val="auto"/>
+          <w:sz w:val="28"/>
+          <w:u w:val="single"/>
+          <w:lang w:val="en-US"/>
+        </w:rPr>
+        <w:lastRenderedPageBreak/>
+        <w:t>Access</w:t>
+      </w:r>
+      <w:bookmarkEnd w:id="13"/>
+    </w:p>
+    <w:p>
+      <w:pPr>
+        <w:ind w:firstLine="0"/>
+      </w:pPr>
+    </w:p>
+    <w:p>
+      <w:pPr>
+        <w:pStyle w:val="2"/>
+        <w:rPr>
+          <w:rFonts w:ascii="Times New Roman" w:hAnsi="Times New Roman" w:cs="Times New Roman"/>
+          <w:b/>
+          <w:color w:val="auto"/>
+          <w:sz w:val="32"/>
+        </w:rPr>
+      </w:pPr>
+      <w:bookmarkStart w:id="14" w:name="_Toc198972129"/>
+      <w:r>
+        <w:rPr>
+          <w:rFonts w:ascii="Times New Roman" w:hAnsi="Times New Roman" w:cs="Times New Roman"/>
+          <w:b/>
+          <w:color w:val="auto"/>
+          <w:sz w:val="28"/>
+        </w:rPr>
+        <w:t>Словарь данных</w:t>
+      </w:r>
+      <w:bookmarkEnd w:id="14"/>
+    </w:p>
+    <w:p>
+      <w:pPr>
+        <w:ind w:firstLine="0"/>
+        <w:rPr>
+          <w:lang w:val="en-US"/>
+        </w:rPr>
+      </w:pPr>
+      <w:r>
+        <w:rPr>
+          <w:lang w:val="en-US"/>
+        </w:rPr>
+        <w:drawing>
+          <wp:inline distT="0" distB="0" distL="0" distR="0" wp14:anchorId="11BD505A" wp14:editId="28AA5385">
+            <wp:extent cx="5939790" cy="3117215"/>
+            <wp:effectExtent l="0" t="0" r="3810" b="6985"/>
+            <wp:docPr id="1" name="Рисунок 1"/>
+            <wp:cNvGraphicFramePr>
+              <a:graphicFrameLocks xmlns:a="http://schemas.openxmlformats.org/drawingml/2006/main" noChangeAspect="1"/>
+            </wp:cNvGraphicFramePr>
+            <a:graphic xmlns:a="http://schemas.openxmlformats.org/drawingml/2006/main">
+              <a:graphicData uri="http://schemas.openxmlformats.org/drawingml/2006/picture">
+                <pic:pic xmlns:pic="http://schemas.openxmlformats.org/drawingml/2006/picture">
+                  <pic:nvPicPr>
+                    <pic:cNvPr id="1" name=""/>
+                    <pic:cNvPicPr/>
+                  </pic:nvPicPr>
+                  <pic:blipFill>
+                    <a:blip r:embed="rId13"/>
+                    <a:stretch>
+                      <a:fillRect/>
+                    </a:stretch>
+                  </pic:blipFill>
+                  <pic:spPr>
+                    <a:xfrm>
+                      <a:off x="0" y="0"/>
+                      <a:ext cx="5939790" cy="3117215"/>
+                    </a:xfrm>
+                    <a:prstGeom prst="rect">
+                      <a:avLst/>
+                    </a:prstGeom>
+                  </pic:spPr>
+                </pic:pic>
+              </a:graphicData>
+            </a:graphic>
+          </wp:inline>
+        </w:drawing>
+      </w:r>
+    </w:p>
+    <w:p>
+      <w:pPr>
+        <w:pStyle w:val="2"/>
+        <w:rPr>
+          <w:rFonts w:ascii="Times New Roman" w:hAnsi="Times New Roman" w:cs="Times New Roman"/>
+          <w:b/>
+        </w:rPr>
+      </w:pPr>
+      <w:bookmarkStart w:id="15" w:name="_Toc198972130"/>
+      <w:r>
+        <w:rPr>
+          <w:rFonts w:ascii="Times New Roman" w:hAnsi="Times New Roman" w:cs="Times New Roman"/>
+          <w:b/>
+          <w:color w:val="auto"/>
+          <w:sz w:val="28"/>
+        </w:rPr>
+        <w:t>2НФ</w:t>
+      </w:r>
+      <w:bookmarkEnd w:id="15"/>
+    </w:p>
+    <w:p>
+      <w:pPr>
+        <w:ind w:firstLine="0"/>
+        <w:rPr>
+          <w:lang w:val="en-US"/>
+        </w:rPr>
+      </w:pPr>
+      <w:r>
+        <w:rPr>
+          <w:lang w:val="en-US"/>
+        </w:rPr>
+        <w:drawing>
+          <wp:inline distT="0" distB="0" distL="0" distR="0" wp14:anchorId="476452F2" wp14:editId="6ECEEE92">
+            <wp:extent cx="2181529" cy="1190791"/>
+            <wp:effectExtent l="0" t="0" r="9525" b="9525"/>
+            <wp:docPr id="2" name="Рисунок 2"/>
+            <wp:cNvGraphicFramePr>
+              <a:graphicFrameLocks xmlns:a="http://schemas.openxmlformats.org/drawingml/2006/main" noChangeAspect="1"/>
+            </wp:cNvGraphicFramePr>
+            <a:graphic xmlns:a="http://schemas.openxmlformats.org/drawingml/2006/main">
+              <a:graphicData uri="http://schemas.openxmlformats.org/drawingml/2006/picture">
+                <pic:pic xmlns:pic="http://schemas.openxmlformats.org/drawingml/2006/picture">
+                  <pic:nvPicPr>
+                    <pic:cNvPr id="1" name=""/>
+                    <pic:cNvPicPr/>
+                  </pic:nvPicPr>
+                  <pic:blipFill>
+                    <a:blip r:embed="rId14"/>
+                    <a:stretch>
+                      <a:fillRect/>
+                    </a:stretch>
+                  </pic:blipFill>
+                  <pic:spPr>
+                    <a:xfrm>
+                      <a:off x="0" y="0"/>
+                      <a:ext cx="2181529" cy="1190791"/>
+                    </a:xfrm>
+                    <a:prstGeom prst="rect">
+                      <a:avLst/>
+                    </a:prstGeom>
+                  </pic:spPr>
+                </pic:pic>
+              </a:graphicData>
+            </a:graphic>
+          </wp:inline>
+        </w:drawing>
+      </w:r>
+      <w:r>
+        <w:rPr>
+          <w:lang w:val="en-US"/>
+        </w:rPr>
+        <w:drawing>
+          <wp:inline distT="0" distB="0" distL="0" distR="0" wp14:anchorId="2154CF06" wp14:editId="5030E435">
+            <wp:extent cx="5939790" cy="1410970"/>
+            <wp:effectExtent l="0" t="0" r="3810" b="0"/>
+            <wp:docPr id="5" name="Рисунок 5"/>
+            <wp:cNvGraphicFramePr>
+              <a:graphicFrameLocks xmlns:a="http://schemas.openxmlformats.org/drawingml/2006/main" noChangeAspect="1"/>
+            </wp:cNvGraphicFramePr>
+            <a:graphic xmlns:a="http://schemas.openxmlformats.org/drawingml/2006/main">
+              <a:graphicData uri="http://schemas.openxmlformats.org/drawingml/2006/picture">
+                <pic:pic xmlns:pic="http://schemas.openxmlformats.org/drawingml/2006/picture">
+                  <pic:nvPicPr>
+                    <pic:cNvPr id="1" name=""/>
+                    <pic:cNvPicPr/>
+                  </pic:nvPicPr>
+                  <pic:blipFill>
+                    <a:blip r:embed="rId15"/>
+                    <a:stretch>
+                      <a:fillRect/>
+                    </a:stretch>
+                  </pic:blipFill>
+                  <pic:spPr>
+                    <a:xfrm>
+                      <a:off x="0" y="0"/>
+                      <a:ext cx="5939790" cy="1410970"/>
+                    </a:xfrm>
+                    <a:prstGeom prst="rect">
+                      <a:avLst/>
+                    </a:prstGeom>
+                  </pic:spPr>
+                </pic:pic>
+              </a:graphicData>
+            </a:graphic>
+          </wp:inline>
+        </w:drawing>
+      </w:r>
+      <w:r>
+        <w:rPr>
+          <w:lang w:val="en-US"/>
+        </w:rPr>
+        <w:drawing>
+          <wp:inline distT="0" distB="0" distL="0" distR="0" wp14:anchorId="4EB2155A" wp14:editId="5430EA58">
+            <wp:extent cx="5939790" cy="1577340"/>
+            <wp:effectExtent l="0" t="0" r="3810" b="3810"/>
+            <wp:docPr id="3" name="Рисунок 3"/>
+            <wp:cNvGraphicFramePr>
+              <a:graphicFrameLocks xmlns:a="http://schemas.openxmlformats.org/drawingml/2006/main" noChangeAspect="1"/>
+            </wp:cNvGraphicFramePr>
+            <a:graphic xmlns:a="http://schemas.openxmlformats.org/drawingml/2006/main">
+              <a:graphicData uri="http://schemas.openxmlformats.org/drawingml/2006/picture">
+                <pic:pic xmlns:pic="http://schemas.openxmlformats.org/drawingml/2006/picture">
+                  <pic:nvPicPr>
+                    <pic:cNvPr id="1" name=""/>
+                    <pic:cNvPicPr/>
+                  </pic:nvPicPr>
+                  <pic:blipFill>
+                    <a:blip r:embed="rId16"/>
+                    <a:stretch>
+                      <a:fillRect/>
+                    </a:stretch>
+                  </pic:blipFill>
+                  <pic:spPr>
+                    <a:xfrm>
+                      <a:off x="0" y="0"/>
+                      <a:ext cx="5939790" cy="1577340"/>
+                    </a:xfrm>
+                    <a:prstGeom prst="rect">
+                      <a:avLst/>
+                    </a:prstGeom>
+                  </pic:spPr>
+                </pic:pic>
+              </a:graphicData>
+            </a:graphic>
+          </wp:inline>
+        </w:drawing>
+      </w:r>
+    </w:p>
+    <w:p>
+      <w:pPr>
+        <w:pStyle w:val="2"/>
+        <w:rPr>
+          <w:rFonts w:ascii="Times New Roman" w:hAnsi="Times New Roman" w:cs="Times New Roman"/>
+          <w:b/>
+          <w:color w:val="auto"/>
+          <w:sz w:val="28"/>
+        </w:rPr>
+      </w:pPr>
+      <w:bookmarkStart w:id="16" w:name="_Toc198972131"/>
+      <w:r>
+        <w:rPr>
+          <w:rFonts w:ascii="Times New Roman" w:hAnsi="Times New Roman" w:cs="Times New Roman"/>
+          <w:b/>
+          <w:color w:val="auto"/>
+          <w:sz w:val="28"/>
+        </w:rPr>
+        <w:lastRenderedPageBreak/>
+        <w:t>3НФ</w:t>
+      </w:r>
+      <w:bookmarkEnd w:id="16"/>
+    </w:p>
+    <w:p>
+      <w:pPr>
+        <w:ind w:firstLine="0"/>
+        <w:rPr>
+          <w:lang w:val="en-US"/>
+        </w:rPr>
+      </w:pPr>
+      <w:r>
+        <w:rPr>
+          <w:lang w:val="en-US"/>
+        </w:rPr>
+        <w:drawing>
+          <wp:inline distT="0" distB="0" distL="0" distR="0" wp14:anchorId="2B7A616F" wp14:editId="10F89C52">
+            <wp:extent cx="4229690" cy="1657581"/>
+            <wp:effectExtent l="0" t="0" r="0" b="0"/>
+            <wp:docPr id="4" name="Рисунок 4"/>
+            <wp:cNvGraphicFramePr>
+              <a:graphicFrameLocks xmlns:a="http://schemas.openxmlformats.org/drawingml/2006/main" noChangeAspect="1"/>
+            </wp:cNvGraphicFramePr>
+            <a:graphic xmlns:a="http://schemas.openxmlformats.org/drawingml/2006/main">
+              <a:graphicData uri="http://schemas.openxmlformats.org/drawingml/2006/picture">
+                <pic:pic xmlns:pic="http://schemas.openxmlformats.org/drawingml/2006/picture">
+                  <pic:nvPicPr>
+                    <pic:cNvPr id="1" name=""/>
+                    <pic:cNvPicPr/>
+                  </pic:nvPicPr>
+                  <pic:blipFill>
+                    <a:blip r:embed="rId17"/>
+                    <a:stretch>
+                      <a:fillRect/>
+                    </a:stretch>
+                  </pic:blipFill>
+                  <pic:spPr>
+                    <a:xfrm>
+                      <a:off x="0" y="0"/>
+                      <a:ext cx="4229690" cy="1657581"/>
+                    </a:xfrm>
+                    <a:prstGeom prst="rect">
+                      <a:avLst/>
+                    </a:prstGeom>
+                  </pic:spPr>
+                </pic:pic>
+              </a:graphicData>
+            </a:graphic>
+          </wp:inline>
+        </w:drawing>
+      </w:r>
+    </w:p>
+    <w:p>
+      <w:pPr>
+        <w:ind w:firstLine="0"/>
+        <w:rPr>
+          <w:lang w:val="en-US"/>
+        </w:rPr>
+      </w:pPr>
+    </w:p>
+    <w:p>
+      <w:pPr>
+        <w:ind w:firstLine="0"/>
+        <w:rPr>
+          <w:lang w:val="en-US"/>
+        </w:rPr>
+      </w:pPr>
+      <w:r>
+        <w:rPr>
+          <w:lang w:val="en-US"/>
+        </w:rPr>
+        <w:drawing>
+          <wp:inline distT="0" distB="0" distL="0" distR="0" wp14:anchorId="4392A42D" wp14:editId="6BB12657">
+            <wp:extent cx="4706007" cy="1648055"/>
+            <wp:effectExtent l="0" t="0" r="0" b="9525"/>
+            <wp:docPr id="6" name="Рисунок 6"/>
+            <wp:cNvGraphicFramePr>
+              <a:graphicFrameLocks xmlns:a="http://schemas.openxmlformats.org/drawingml/2006/main" noChangeAspect="1"/>
+            </wp:cNvGraphicFramePr>
+            <a:graphic xmlns:a="http://schemas.openxmlformats.org/drawingml/2006/main">
+              <a:graphicData uri="http://schemas.openxmlformats.org/drawingml/2006/picture">
+                <pic:pic xmlns:pic="http://schemas.openxmlformats.org/drawingml/2006/picture">
+                  <pic:nvPicPr>
+                    <pic:cNvPr id="1" name=""/>
+                    <pic:cNvPicPr/>
+                  </pic:nvPicPr>
+                  <pic:blipFill>
+                    <a:blip r:embed="rId18"/>
+                    <a:stretch>
+                      <a:fillRect/>
+                    </a:stretch>
+                  </pic:blipFill>
+                  <pic:spPr>
+                    <a:xfrm>
+                      <a:off x="0" y="0"/>
+                      <a:ext cx="4706007" cy="1648055"/>
+                    </a:xfrm>
+                    <a:prstGeom prst="rect">
+                      <a:avLst/>
+                    </a:prstGeom>
+                  </pic:spPr>
+                </pic:pic>
+              </a:graphicData>
+            </a:graphic>
+          </wp:inline>
+        </w:drawing>
+      </w:r>
+    </w:p>
     <w:sectPr>
+      <w:footerReference w:type="default" r:id="rId19"/>
       <w:pgSz w:w="11906" w:h="16838" w:code="9"/>
       <w:pgMar w:top="1134" w:right="851" w:bottom="1134" w:left="1701" w:header="709" w:footer="709" w:gutter="0"/>
       <w:cols w:space="708"/>
-      <w:docGrid w:linePitch="360"/>
+      <w:titlePg/>
+      <w:docGrid w:linePitch="381"/>
     </w:sectPr>
   </w:body>
 </w:document>
 </file>
 
+<file path=word/endnotes.xml><?xml version="1.0" encoding="utf-8"?>
+<w:endnotes xmlns:wpc="http://schemas.microsoft.com/office/word/2010/wordprocessingCanvas" xmlns:cx="http://schemas.microsoft.com/office/drawing/2014/chartex" xmlns:mc="http://schemas.openxmlformats.org/markup-compatibility/2006" xmlns:o="urn:schemas-microsoft-com:office:office" xmlns:r="http://schemas.openxmlformats.org/officeDocument/2006/relationships" xmlns:m="http://schemas.openxmlformats.org/officeDocument/2006/math" xmlns:v="urn:schemas-microsoft-com:vml" xmlns:wp14="http://schemas.microsoft.com/office/word/2010/wordprocessingDrawing" xmlns:wp="http://schemas.openxmlformats.org/drawingml/2006/wordprocessingDrawing" xmlns:w10="urn:schemas-microsoft-com:office:word" xmlns:w="http://schemas.openxmlformats.org/wordprocessingml/2006/main" xmlns:w14="http://schemas.microsoft.com/office/word/2010/wordml" xmlns:w15="http://schemas.microsoft.com/office/word/2012/wordml" xmlns:w16se="http://schemas.microsoft.com/office/word/2015/wordml/symex" xmlns:wpg="http://schemas.microsoft.com/office/word/2010/wordprocessingGroup" xmlns:wpi="http://schemas.microsoft.com/office/word/2010/wordprocessingInk" xmlns:wne="http://schemas.microsoft.com/office/word/2006/wordml" xmlns:wps="http://schemas.microsoft.com/office/word/2010/wordprocessingShape" mc:Ignorable="w14 w15 w16se wp14">
+  <w:endnote w:type="separator" w:id="-1">
+    <w:p>
+      <w:pPr>
+        <w:spacing w:line="240" w:lineRule="auto"/>
+      </w:pPr>
+      <w:r>
+        <w:separator/>
+      </w:r>
+    </w:p>
+  </w:endnote>
+  <w:endnote w:type="continuationSeparator" w:id="0">
+    <w:p>
+      <w:pPr>
+        <w:spacing w:line="240" w:lineRule="auto"/>
+      </w:pPr>
+      <w:r>
+        <w:continuationSeparator/>
+      </w:r>
+    </w:p>
+  </w:endnote>
+</w:endnotes>
+</file>
+
+<file path=word/footer1.xml><?xml version="1.0" encoding="utf-8"?>
+<w:ftr xmlns:wpc="http://schemas.microsoft.com/office/word/2010/wordprocessingCanvas" xmlns:cx="http://schemas.microsoft.com/office/drawing/2014/chartex" xmlns:mc="http://schemas.openxmlformats.org/markup-compatibility/2006" xmlns:o="urn:schemas-microsoft-com:office:office" xmlns:r="http://schemas.openxmlformats.org/officeDocument/2006/relationships" xmlns:m="http://schemas.openxmlformats.org/officeDocument/2006/math" xmlns:v="urn:schemas-microsoft-com:vml" xmlns:wp14="http://schemas.microsoft.com/office/word/2010/wordprocessingDrawing" xmlns:wp="http://schemas.openxmlformats.org/drawingml/2006/wordprocessingDrawing" xmlns:w10="urn:schemas-microsoft-com:office:word" xmlns:w="http://schemas.openxmlformats.org/wordprocessingml/2006/main" xmlns:w14="http://schemas.microsoft.com/office/word/2010/wordml" xmlns:w15="http://schemas.microsoft.com/office/word/2012/wordml" xmlns:w16se="http://schemas.microsoft.com/office/word/2015/wordml/symex" xmlns:wpg="http://schemas.microsoft.com/office/word/2010/wordprocessingGroup" xmlns:wpi="http://schemas.microsoft.com/office/word/2010/wordprocessingInk" xmlns:wne="http://schemas.microsoft.com/office/word/2006/wordml" xmlns:wps="http://schemas.microsoft.com/office/word/2010/wordprocessingShape" mc:Ignorable="w14 w15 w16se wp14">
+  <w:sdt>
+    <w:sdtPr>
+      <w:id w:val="395945319"/>
+      <w:docPartObj>
+        <w:docPartGallery w:val="Page Numbers (Bottom of Page)"/>
+        <w:docPartUnique/>
+      </w:docPartObj>
+    </w:sdtPr>
+    <w:sdtContent>
+      <w:p>
+        <w:pPr>
+          <w:pStyle w:val="ab"/>
+          <w:jc w:val="center"/>
+        </w:pPr>
+        <w:r>
+          <w:fldChar w:fldCharType="begin"/>
+        </w:r>
+        <w:r>
+          <w:instrText>PAGE   \* MERGEFORMAT</w:instrText>
+        </w:r>
+        <w:r>
+          <w:fldChar w:fldCharType="separate"/>
+        </w:r>
+        <w:r>
+          <w:rPr>
+            <w:noProof/>
+          </w:rPr>
+          <w:t>5</w:t>
+        </w:r>
+        <w:r>
+          <w:fldChar w:fldCharType="end"/>
+        </w:r>
+      </w:p>
+    </w:sdtContent>
+  </w:sdt>
+  <w:p>
+    <w:pPr>
+      <w:pStyle w:val="ab"/>
+    </w:pPr>
+  </w:p>
+</w:ftr>
+</file>
+
+<file path=word/footnotes.xml><?xml version="1.0" encoding="utf-8"?>
+<w:footnotes xmlns:wpc="http://schemas.microsoft.com/office/word/2010/wordprocessingCanvas" xmlns:cx="http://schemas.microsoft.com/office/drawing/2014/chartex" xmlns:mc="http://schemas.openxmlformats.org/markup-compatibility/2006" xmlns:o="urn:schemas-microsoft-com:office:office" xmlns:r="http://schemas.openxmlformats.org/officeDocument/2006/relationships" xmlns:m="http://schemas.openxmlformats.org/officeDocument/2006/math" xmlns:v="urn:schemas-microsoft-com:vml" xmlns:wp14="http://schemas.microsoft.com/office/word/2010/wordprocessingDrawing" xmlns:wp="http://schemas.openxmlformats.org/drawingml/2006/wordprocessingDrawing" xmlns:w10="urn:schemas-microsoft-com:office:word" xmlns:w="http://schemas.openxmlformats.org/wordprocessingml/2006/main" xmlns:w14="http://schemas.microsoft.com/office/word/2010/wordml" xmlns:w15="http://schemas.microsoft.com/office/word/2012/wordml" xmlns:w16se="http://schemas.microsoft.com/office/word/2015/wordml/symex" xmlns:wpg="http://schemas.microsoft.com/office/word/2010/wordprocessingGroup" xmlns:wpi="http://schemas.microsoft.com/office/word/2010/wordprocessingInk" xmlns:wne="http://schemas.microsoft.com/office/word/2006/wordml" xmlns:wps="http://schemas.microsoft.com/office/word/2010/wordprocessingShape" mc:Ignorable="w14 w15 w16se wp14">
+  <w:footnote w:type="separator" w:id="-1">
+    <w:p>
+      <w:pPr>
+        <w:spacing w:line="240" w:lineRule="auto"/>
+      </w:pPr>
+      <w:r>
+        <w:separator/>
+      </w:r>
+    </w:p>
+  </w:footnote>
+  <w:footnote w:type="continuationSeparator" w:id="0">
+    <w:p>
+      <w:pPr>
+        <w:spacing w:line="240" w:lineRule="auto"/>
+      </w:pPr>
+      <w:r>
+        <w:continuationSeparator/>
+      </w:r>
+    </w:p>
+  </w:footnote>
+</w:footnotes>
+</file>
+
 <file path=word/numbering.xml><?xml version="1.0" encoding="utf-8"?>
 <w:numbering xmlns:wpc="http://schemas.microsoft.com/office/word/2010/wordprocessingCanvas" xmlns:cx="http://schemas.microsoft.com/office/drawing/2014/chartex" xmlns:mc="http://schemas.openxmlformats.org/markup-compatibility/2006" xmlns:o="urn:schemas-microsoft-com:office:office" xmlns:r="http://schemas.openxmlformats.org/officeDocument/2006/relationships" xmlns:m="http://schemas.openxmlformats.org/officeDocument/2006/math" xmlns:v="urn:schemas-microsoft-com:vml" xmlns:wp14="http://schemas.microsoft.com/office/word/2010/wordprocessingDrawing" xmlns:wp="http://schemas.openxmlformats.org/drawingml/2006/wordprocessingDrawing" xmlns:w10="urn:schemas-microsoft-com:office:word" xmlns:w="http://schemas.openxmlformats.org/wordprocessingml/2006/main" xmlns:w14="http://schemas.microsoft.com/office/word/2010/wordml" xmlns:w15="http://schemas.microsoft.com/office/word/2012/wordml" xmlns:w16se="http://schemas.microsoft.com/office/word/2015/wordml/symex" xmlns:wpg="http://schemas.microsoft.com/office/word/2010/wordprocessingGroup" xmlns:wpi="http://schemas.microsoft.com/office/word/2010/wordprocessingInk" xmlns:wne="http://schemas.microsoft.com/office/word/2006/wordml" xmlns:wps="http://schemas.microsoft.com/office/word/2010/wordprocessingShape" mc:Ignorable="w14 w15 w16se wp14">
   <w:abstractNum w:abstractNumId="0" w15:restartNumberingAfterBreak="0">
+    <w:nsid w:val="1C16373D"/>
+    <w:multiLevelType w:val="hybridMultilevel"/>
+    <w:tmpl w:val="B83456D6"/>
+    <w:lvl w:ilvl="0" w:tplc="04190001">
+      <w:start w:val="1"/>
+      <w:numFmt w:val="bullet"/>
+      <w:lvlText w:val=""/>
+      <w:lvlJc w:val="left"/>
+      <w:pPr>
+        <w:ind w:left="3338" w:hanging="360"/>
+      </w:pPr>
+      <w:rPr>
+        <w:rFonts w:ascii="Symbol" w:hAnsi="Symbol" w:hint="default"/>
+      </w:rPr>
+    </w:lvl>
+    <w:lvl w:ilvl="1" w:tplc="04190003" w:tentative="1">
+      <w:start w:val="1"/>
+      <w:numFmt w:val="bullet"/>
+      <w:lvlText w:val="o"/>
+      <w:lvlJc w:val="left"/>
+      <w:pPr>
+        <w:ind w:left="2149" w:hanging="360"/>
+      </w:pPr>
+      <w:rPr>
+        <w:rFonts w:ascii="Courier New" w:hAnsi="Courier New" w:cs="Courier New" w:hint="default"/>
+      </w:rPr>
+    </w:lvl>
+    <w:lvl w:ilvl="2" w:tplc="04190005" w:tentative="1">
+      <w:start w:val="1"/>
+      <w:numFmt w:val="bullet"/>
+      <w:lvlText w:val=""/>
+      <w:lvlJc w:val="left"/>
+      <w:pPr>
+        <w:ind w:left="2869" w:hanging="360"/>
+      </w:pPr>
+      <w:rPr>
+        <w:rFonts w:ascii="Wingdings" w:hAnsi="Wingdings" w:hint="default"/>
+      </w:rPr>
+    </w:lvl>
+    <w:lvl w:ilvl="3" w:tplc="04190001" w:tentative="1">
+      <w:start w:val="1"/>
+      <w:numFmt w:val="bullet"/>
+      <w:lvlText w:val=""/>
+      <w:lvlJc w:val="left"/>
+      <w:pPr>
+        <w:ind w:left="3589" w:hanging="360"/>
+      </w:pPr>
+      <w:rPr>
+        <w:rFonts w:ascii="Symbol" w:hAnsi="Symbol" w:hint="default"/>
+      </w:rPr>
+    </w:lvl>
+    <w:lvl w:ilvl="4" w:tplc="04190003" w:tentative="1">
+      <w:start w:val="1"/>
+      <w:numFmt w:val="bullet"/>
+      <w:lvlText w:val="o"/>
+      <w:lvlJc w:val="left"/>
+      <w:pPr>
+        <w:ind w:left="4309" w:hanging="360"/>
+      </w:pPr>
+      <w:rPr>
+        <w:rFonts w:ascii="Courier New" w:hAnsi="Courier New" w:cs="Courier New" w:hint="default"/>
+      </w:rPr>
+    </w:lvl>
+    <w:lvl w:ilvl="5" w:tplc="04190005" w:tentative="1">
+      <w:start w:val="1"/>
+      <w:numFmt w:val="bullet"/>
+      <w:lvlText w:val=""/>
+      <w:lvlJc w:val="left"/>
+      <w:pPr>
+        <w:ind w:left="5029" w:hanging="360"/>
+      </w:pPr>
+      <w:rPr>
+        <w:rFonts w:ascii="Wingdings" w:hAnsi="Wingdings" w:hint="default"/>
+      </w:rPr>
+    </w:lvl>
+    <w:lvl w:ilvl="6" w:tplc="04190001" w:tentative="1">
+      <w:start w:val="1"/>
+      <w:numFmt w:val="bullet"/>
+      <w:lvlText w:val=""/>
+      <w:lvlJc w:val="left"/>
+      <w:pPr>
+        <w:ind w:left="5749" w:hanging="360"/>
+      </w:pPr>
+      <w:rPr>
+        <w:rFonts w:ascii="Symbol" w:hAnsi="Symbol" w:hint="default"/>
+      </w:rPr>
+    </w:lvl>
+    <w:lvl w:ilvl="7" w:tplc="04190003" w:tentative="1">
+      <w:start w:val="1"/>
+      <w:numFmt w:val="bullet"/>
+      <w:lvlText w:val="o"/>
+      <w:lvlJc w:val="left"/>
+      <w:pPr>
+        <w:ind w:left="6469" w:hanging="360"/>
+      </w:pPr>
+      <w:rPr>
+        <w:rFonts w:ascii="Courier New" w:hAnsi="Courier New" w:cs="Courier New" w:hint="default"/>
+      </w:rPr>
+    </w:lvl>
+    <w:lvl w:ilvl="8" w:tplc="04190005" w:tentative="1">
+      <w:start w:val="1"/>
+      <w:numFmt w:val="bullet"/>
+      <w:lvlText w:val=""/>
+      <w:lvlJc w:val="left"/>
+      <w:pPr>
+        <w:ind w:left="7189" w:hanging="360"/>
+      </w:pPr>
+      <w:rPr>
+        <w:rFonts w:ascii="Wingdings" w:hAnsi="Wingdings" w:hint="default"/>
+      </w:rPr>
+    </w:lvl>
+  </w:abstractNum>
+  <w:abstractNum w:abstractNumId="1" w15:restartNumberingAfterBreak="0">
+    <w:nsid w:val="2A0D76AD"/>
+    <w:multiLevelType w:val="hybridMultilevel"/>
+    <w:tmpl w:val="164CE462"/>
+    <w:lvl w:ilvl="0" w:tplc="0419000B">
+      <w:start w:val="1"/>
+      <w:numFmt w:val="bullet"/>
+      <w:lvlText w:val=""/>
+      <w:lvlJc w:val="left"/>
+      <w:pPr>
+        <w:ind w:left="720" w:hanging="360"/>
+      </w:pPr>
+      <w:rPr>
+        <w:rFonts w:ascii="Wingdings" w:hAnsi="Wingdings" w:hint="default"/>
+      </w:rPr>
+    </w:lvl>
+    <w:lvl w:ilvl="1" w:tplc="04190003" w:tentative="1">
+      <w:start w:val="1"/>
+      <w:numFmt w:val="bullet"/>
+      <w:lvlText w:val="o"/>
+      <w:lvlJc w:val="left"/>
+      <w:pPr>
+        <w:ind w:left="1440" w:hanging="360"/>
+      </w:pPr>
+      <w:rPr>
+        <w:rFonts w:ascii="Courier New" w:hAnsi="Courier New" w:cs="Courier New" w:hint="default"/>
+      </w:rPr>
+    </w:lvl>
+    <w:lvl w:ilvl="2" w:tplc="04190005" w:tentative="1">
+      <w:start w:val="1"/>
+      <w:numFmt w:val="bullet"/>
+      <w:lvlText w:val=""/>
+      <w:lvlJc w:val="left"/>
+      <w:pPr>
+        <w:ind w:left="2160" w:hanging="360"/>
+      </w:pPr>
+      <w:rPr>
+        <w:rFonts w:ascii="Wingdings" w:hAnsi="Wingdings" w:hint="default"/>
+      </w:rPr>
+    </w:lvl>
+    <w:lvl w:ilvl="3" w:tplc="04190001" w:tentative="1">
+      <w:start w:val="1"/>
+      <w:numFmt w:val="bullet"/>
+      <w:lvlText w:val=""/>
+      <w:lvlJc w:val="left"/>
+      <w:pPr>
+        <w:ind w:left="2880" w:hanging="360"/>
+      </w:pPr>
+      <w:rPr>
+        <w:rFonts w:ascii="Symbol" w:hAnsi="Symbol" w:hint="default"/>
+      </w:rPr>
+    </w:lvl>
+    <w:lvl w:ilvl="4" w:tplc="04190003" w:tentative="1">
+      <w:start w:val="1"/>
+      <w:numFmt w:val="bullet"/>
+      <w:lvlText w:val="o"/>
+      <w:lvlJc w:val="left"/>
+      <w:pPr>
+        <w:ind w:left="3600" w:hanging="360"/>
+      </w:pPr>
+      <w:rPr>
+        <w:rFonts w:ascii="Courier New" w:hAnsi="Courier New" w:cs="Courier New" w:hint="default"/>
+      </w:rPr>
+    </w:lvl>
+    <w:lvl w:ilvl="5" w:tplc="04190005" w:tentative="1">
+      <w:start w:val="1"/>
+      <w:numFmt w:val="bullet"/>
+      <w:lvlText w:val=""/>
+      <w:lvlJc w:val="left"/>
+      <w:pPr>
+        <w:ind w:left="4320" w:hanging="360"/>
+      </w:pPr>
+      <w:rPr>
+        <w:rFonts w:ascii="Wingdings" w:hAnsi="Wingdings" w:hint="default"/>
+      </w:rPr>
+    </w:lvl>
+    <w:lvl w:ilvl="6" w:tplc="04190001" w:tentative="1">
+      <w:start w:val="1"/>
+      <w:numFmt w:val="bullet"/>
+      <w:lvlText w:val=""/>
+      <w:lvlJc w:val="left"/>
+      <w:pPr>
+        <w:ind w:left="5040" w:hanging="360"/>
+      </w:pPr>
+      <w:rPr>
+        <w:rFonts w:ascii="Symbol" w:hAnsi="Symbol" w:hint="default"/>
+      </w:rPr>
+    </w:lvl>
+    <w:lvl w:ilvl="7" w:tplc="04190003" w:tentative="1">
+      <w:start w:val="1"/>
+      <w:numFmt w:val="bullet"/>
+      <w:lvlText w:val="o"/>
+      <w:lvlJc w:val="left"/>
+      <w:pPr>
+        <w:ind w:left="5760" w:hanging="360"/>
+      </w:pPr>
+      <w:rPr>
+        <w:rFonts w:ascii="Courier New" w:hAnsi="Courier New" w:cs="Courier New" w:hint="default"/>
+      </w:rPr>
+    </w:lvl>
+    <w:lvl w:ilvl="8" w:tplc="04190005" w:tentative="1">
+      <w:start w:val="1"/>
+      <w:numFmt w:val="bullet"/>
+      <w:lvlText w:val=""/>
+      <w:lvlJc w:val="left"/>
+      <w:pPr>
+        <w:ind w:left="6480" w:hanging="360"/>
+      </w:pPr>
+      <w:rPr>
+        <w:rFonts w:ascii="Wingdings" w:hAnsi="Wingdings" w:hint="default"/>
+      </w:rPr>
+    </w:lvl>
+  </w:abstractNum>
+  <w:abstractNum w:abstractNumId="2" w15:restartNumberingAfterBreak="0">
+    <w:nsid w:val="2E872AD0"/>
+    <w:multiLevelType w:val="hybridMultilevel"/>
+    <w:tmpl w:val="5740C34A"/>
+    <w:lvl w:ilvl="0" w:tplc="04190003">
+      <w:start w:val="1"/>
+      <w:numFmt w:val="bullet"/>
+      <w:lvlText w:val="o"/>
+      <w:lvlJc w:val="left"/>
+      <w:pPr>
+        <w:ind w:left="720" w:hanging="360"/>
+      </w:pPr>
+      <w:rPr>
+        <w:rFonts w:ascii="Courier New" w:hAnsi="Courier New" w:cs="Courier New" w:hint="default"/>
+      </w:rPr>
+    </w:lvl>
+    <w:lvl w:ilvl="1" w:tplc="04190003" w:tentative="1">
+      <w:start w:val="1"/>
+      <w:numFmt w:val="bullet"/>
+      <w:lvlText w:val="o"/>
+      <w:lvlJc w:val="left"/>
+      <w:pPr>
+        <w:ind w:left="1440" w:hanging="360"/>
+      </w:pPr>
+      <w:rPr>
+        <w:rFonts w:ascii="Courier New" w:hAnsi="Courier New" w:cs="Courier New" w:hint="default"/>
+      </w:rPr>
+    </w:lvl>
+    <w:lvl w:ilvl="2" w:tplc="04190005" w:tentative="1">
+      <w:start w:val="1"/>
+      <w:numFmt w:val="bullet"/>
+      <w:lvlText w:val=""/>
+      <w:lvlJc w:val="left"/>
+      <w:pPr>
+        <w:ind w:left="2160" w:hanging="360"/>
+      </w:pPr>
+      <w:rPr>
+        <w:rFonts w:ascii="Wingdings" w:hAnsi="Wingdings" w:hint="default"/>
+      </w:rPr>
+    </w:lvl>
+    <w:lvl w:ilvl="3" w:tplc="04190001" w:tentative="1">
+      <w:start w:val="1"/>
+      <w:numFmt w:val="bullet"/>
+      <w:lvlText w:val=""/>
+      <w:lvlJc w:val="left"/>
+      <w:pPr>
+        <w:ind w:left="2880" w:hanging="360"/>
+      </w:pPr>
+      <w:rPr>
+        <w:rFonts w:ascii="Symbol" w:hAnsi="Symbol" w:hint="default"/>
+      </w:rPr>
+    </w:lvl>
+    <w:lvl w:ilvl="4" w:tplc="04190003" w:tentative="1">
+      <w:start w:val="1"/>
+      <w:numFmt w:val="bullet"/>
+      <w:lvlText w:val="o"/>
+      <w:lvlJc w:val="left"/>
+      <w:pPr>
+        <w:ind w:left="3600" w:hanging="360"/>
+      </w:pPr>
+      <w:rPr>
+        <w:rFonts w:ascii="Courier New" w:hAnsi="Courier New" w:cs="Courier New" w:hint="default"/>
+      </w:rPr>
+    </w:lvl>
+    <w:lvl w:ilvl="5" w:tplc="04190005" w:tentative="1">
+      <w:start w:val="1"/>
+      <w:numFmt w:val="bullet"/>
+      <w:lvlText w:val=""/>
+      <w:lvlJc w:val="left"/>
+      <w:pPr>
+        <w:ind w:left="4320" w:hanging="360"/>
+      </w:pPr>
+      <w:rPr>
+        <w:rFonts w:ascii="Wingdings" w:hAnsi="Wingdings" w:hint="default"/>
+      </w:rPr>
+    </w:lvl>
+    <w:lvl w:ilvl="6" w:tplc="04190001" w:tentative="1">
+      <w:start w:val="1"/>
+      <w:numFmt w:val="bullet"/>
+      <w:lvlText w:val=""/>
+      <w:lvlJc w:val="left"/>
+      <w:pPr>
+        <w:ind w:left="5040" w:hanging="360"/>
+      </w:pPr>
+      <w:rPr>
+        <w:rFonts w:ascii="Symbol" w:hAnsi="Symbol" w:hint="default"/>
+      </w:rPr>
+    </w:lvl>
+    <w:lvl w:ilvl="7" w:tplc="04190003" w:tentative="1">
+      <w:start w:val="1"/>
+      <w:numFmt w:val="bullet"/>
+      <w:lvlText w:val="o"/>
+      <w:lvlJc w:val="left"/>
+      <w:pPr>
+        <w:ind w:left="5760" w:hanging="360"/>
+      </w:pPr>
+      <w:rPr>
+        <w:rFonts w:ascii="Courier New" w:hAnsi="Courier New" w:cs="Courier New" w:hint="default"/>
+      </w:rPr>
+    </w:lvl>
+    <w:lvl w:ilvl="8" w:tplc="04190005" w:tentative="1">
+      <w:start w:val="1"/>
+      <w:numFmt w:val="bullet"/>
+      <w:lvlText w:val=""/>
+      <w:lvlJc w:val="left"/>
+      <w:pPr>
+        <w:ind w:left="6480" w:hanging="360"/>
+      </w:pPr>
+      <w:rPr>
+        <w:rFonts w:ascii="Wingdings" w:hAnsi="Wingdings" w:hint="default"/>
+      </w:rPr>
+    </w:lvl>
+  </w:abstractNum>
+  <w:abstractNum w:abstractNumId="3" w15:restartNumberingAfterBreak="0">
+    <w:nsid w:val="39AE7BBA"/>
+    <w:multiLevelType w:val="hybridMultilevel"/>
+    <w:tmpl w:val="B55C3CF4"/>
+    <w:lvl w:ilvl="0" w:tplc="0419000F">
+      <w:start w:val="1"/>
+      <w:numFmt w:val="decimal"/>
+      <w:lvlText w:val="%1."/>
+      <w:lvlJc w:val="left"/>
+      <w:pPr>
+        <w:ind w:left="720" w:hanging="360"/>
+      </w:pPr>
+    </w:lvl>
+    <w:lvl w:ilvl="1" w:tplc="04190019" w:tentative="1">
+      <w:start w:val="1"/>
+      <w:numFmt w:val="lowerLetter"/>
+      <w:lvlText w:val="%2."/>
+      <w:lvlJc w:val="left"/>
+      <w:pPr>
+        <w:ind w:left="1440" w:hanging="360"/>
+      </w:pPr>
+    </w:lvl>
+    <w:lvl w:ilvl="2" w:tplc="0419001B" w:tentative="1">
+      <w:start w:val="1"/>
+      <w:numFmt w:val="lowerRoman"/>
+      <w:lvlText w:val="%3."/>
+      <w:lvlJc w:val="right"/>
+      <w:pPr>
+        <w:ind w:left="2160" w:hanging="180"/>
+      </w:pPr>
+    </w:lvl>
+    <w:lvl w:ilvl="3" w:tplc="0419000F" w:tentative="1">
+      <w:start w:val="1"/>
+      <w:numFmt w:val="decimal"/>
+      <w:lvlText w:val="%4."/>
+      <w:lvlJc w:val="left"/>
+      <w:pPr>
+        <w:ind w:left="2880" w:hanging="360"/>
+      </w:pPr>
+    </w:lvl>
+    <w:lvl w:ilvl="4" w:tplc="04190019" w:tentative="1">
+      <w:start w:val="1"/>
+      <w:numFmt w:val="lowerLetter"/>
+      <w:lvlText w:val="%5."/>
+      <w:lvlJc w:val="left"/>
+      <w:pPr>
+        <w:ind w:left="3600" w:hanging="360"/>
+      </w:pPr>
+    </w:lvl>
+    <w:lvl w:ilvl="5" w:tplc="0419001B" w:tentative="1">
+      <w:start w:val="1"/>
+      <w:numFmt w:val="lowerRoman"/>
+      <w:lvlText w:val="%6."/>
+      <w:lvlJc w:val="right"/>
+      <w:pPr>
+        <w:ind w:left="4320" w:hanging="180"/>
+      </w:pPr>
+    </w:lvl>
+    <w:lvl w:ilvl="6" w:tplc="0419000F" w:tentative="1">
+      <w:start w:val="1"/>
+      <w:numFmt w:val="decimal"/>
+      <w:lvlText w:val="%7."/>
+      <w:lvlJc w:val="left"/>
+      <w:pPr>
+        <w:ind w:left="5040" w:hanging="360"/>
+      </w:pPr>
+    </w:lvl>
+    <w:lvl w:ilvl="7" w:tplc="04190019" w:tentative="1">
+      <w:start w:val="1"/>
+      <w:numFmt w:val="lowerLetter"/>
+      <w:lvlText w:val="%8."/>
+      <w:lvlJc w:val="left"/>
+      <w:pPr>
+        <w:ind w:left="5760" w:hanging="360"/>
+      </w:pPr>
+    </w:lvl>
+    <w:lvl w:ilvl="8" w:tplc="0419001B" w:tentative="1">
+      <w:start w:val="1"/>
+      <w:numFmt w:val="lowerRoman"/>
+      <w:lvlText w:val="%9."/>
+      <w:lvlJc w:val="right"/>
+      <w:pPr>
+        <w:ind w:left="6480" w:hanging="180"/>
+      </w:pPr>
+    </w:lvl>
+  </w:abstractNum>
+  <w:abstractNum w:abstractNumId="4" w15:restartNumberingAfterBreak="0">
+    <w:nsid w:val="44997727"/>
+    <w:multiLevelType w:val="hybridMultilevel"/>
+    <w:tmpl w:val="C6265A28"/>
+    <w:lvl w:ilvl="0" w:tplc="0419000F">
+      <w:start w:val="1"/>
+      <w:numFmt w:val="decimal"/>
+      <w:lvlText w:val="%1."/>
+      <w:lvlJc w:val="left"/>
+      <w:pPr>
+        <w:ind w:left="720" w:hanging="360"/>
+      </w:pPr>
+    </w:lvl>
+    <w:lvl w:ilvl="1" w:tplc="04190019">
+      <w:start w:val="1"/>
+      <w:numFmt w:val="lowerLetter"/>
+      <w:lvlText w:val="%2."/>
+      <w:lvlJc w:val="left"/>
+      <w:pPr>
+        <w:ind w:left="1440" w:hanging="360"/>
+      </w:pPr>
+    </w:lvl>
+    <w:lvl w:ilvl="2" w:tplc="0419001B" w:tentative="1">
+      <w:start w:val="1"/>
+      <w:numFmt w:val="lowerRoman"/>
+      <w:lvlText w:val="%3."/>
+      <w:lvlJc w:val="right"/>
+      <w:pPr>
+        <w:ind w:left="2160" w:hanging="180"/>
+      </w:pPr>
+    </w:lvl>
+    <w:lvl w:ilvl="3" w:tplc="0419000F" w:tentative="1">
+      <w:start w:val="1"/>
+      <w:numFmt w:val="decimal"/>
+      <w:lvlText w:val="%4."/>
+      <w:lvlJc w:val="left"/>
+      <w:pPr>
+        <w:ind w:left="2880" w:hanging="360"/>
+      </w:pPr>
+    </w:lvl>
+    <w:lvl w:ilvl="4" w:tplc="04190019" w:tentative="1">
+      <w:start w:val="1"/>
+      <w:numFmt w:val="lowerLetter"/>
+      <w:lvlText w:val="%5."/>
+      <w:lvlJc w:val="left"/>
+      <w:pPr>
+        <w:ind w:left="3600" w:hanging="360"/>
+      </w:pPr>
+    </w:lvl>
+    <w:lvl w:ilvl="5" w:tplc="0419001B" w:tentative="1">
+      <w:start w:val="1"/>
+      <w:numFmt w:val="lowerRoman"/>
+      <w:lvlText w:val="%6."/>
+      <w:lvlJc w:val="right"/>
+      <w:pPr>
+        <w:ind w:left="4320" w:hanging="180"/>
+      </w:pPr>
+    </w:lvl>
+    <w:lvl w:ilvl="6" w:tplc="0419000F" w:tentative="1">
+      <w:start w:val="1"/>
+      <w:numFmt w:val="decimal"/>
+      <w:lvlText w:val="%7."/>
+      <w:lvlJc w:val="left"/>
+      <w:pPr>
+        <w:ind w:left="5040" w:hanging="360"/>
+      </w:pPr>
+    </w:lvl>
+    <w:lvl w:ilvl="7" w:tplc="04190019" w:tentative="1">
+      <w:start w:val="1"/>
+      <w:numFmt w:val="lowerLetter"/>
+      <w:lvlText w:val="%8."/>
+      <w:lvlJc w:val="left"/>
+      <w:pPr>
+        <w:ind w:left="5760" w:hanging="360"/>
+      </w:pPr>
+    </w:lvl>
+    <w:lvl w:ilvl="8" w:tplc="0419001B" w:tentative="1">
+      <w:start w:val="1"/>
+      <w:numFmt w:val="lowerRoman"/>
+      <w:lvlText w:val="%9."/>
+      <w:lvlJc w:val="right"/>
+      <w:pPr>
+        <w:ind w:left="6480" w:hanging="180"/>
+      </w:pPr>
+    </w:lvl>
+  </w:abstractNum>
+  <w:abstractNum w:abstractNumId="5" w15:restartNumberingAfterBreak="0">
     <w:nsid w:val="4CBB62E4"/>
     <w:multiLevelType w:val="hybridMultilevel"/>
     <w:tmpl w:val="E67CCFB8"/>
@@ -1701,7 +5567,7 @@
       </w:pPr>
     </w:lvl>
   </w:abstractNum>
-  <w:abstractNum w:abstractNumId="1" w15:restartNumberingAfterBreak="0">
+  <w:abstractNum w:abstractNumId="6" w15:restartNumberingAfterBreak="0">
     <w:nsid w:val="63AD274C"/>
     <w:multiLevelType w:val="multilevel"/>
     <w:tmpl w:val="70D87112"/>
@@ -1814,11 +5680,142 @@
       </w:rPr>
     </w:lvl>
   </w:abstractNum>
+  <w:abstractNum w:abstractNumId="7" w15:restartNumberingAfterBreak="0">
+    <w:nsid w:val="7E1120A7"/>
+    <w:multiLevelType w:val="hybridMultilevel"/>
+    <w:tmpl w:val="AE0ED5CA"/>
+    <w:lvl w:ilvl="0" w:tplc="0419000D">
+      <w:start w:val="1"/>
+      <w:numFmt w:val="bullet"/>
+      <w:lvlText w:val=""/>
+      <w:lvlJc w:val="left"/>
+      <w:pPr>
+        <w:ind w:left="2138" w:hanging="360"/>
+      </w:pPr>
+      <w:rPr>
+        <w:rFonts w:ascii="Wingdings" w:hAnsi="Wingdings" w:hint="default"/>
+      </w:rPr>
+    </w:lvl>
+    <w:lvl w:ilvl="1" w:tplc="04190003" w:tentative="1">
+      <w:start w:val="1"/>
+      <w:numFmt w:val="bullet"/>
+      <w:lvlText w:val="o"/>
+      <w:lvlJc w:val="left"/>
+      <w:pPr>
+        <w:ind w:left="2858" w:hanging="360"/>
+      </w:pPr>
+      <w:rPr>
+        <w:rFonts w:ascii="Courier New" w:hAnsi="Courier New" w:cs="Courier New" w:hint="default"/>
+      </w:rPr>
+    </w:lvl>
+    <w:lvl w:ilvl="2" w:tplc="04190005" w:tentative="1">
+      <w:start w:val="1"/>
+      <w:numFmt w:val="bullet"/>
+      <w:lvlText w:val=""/>
+      <w:lvlJc w:val="left"/>
+      <w:pPr>
+        <w:ind w:left="3578" w:hanging="360"/>
+      </w:pPr>
+      <w:rPr>
+        <w:rFonts w:ascii="Wingdings" w:hAnsi="Wingdings" w:hint="default"/>
+      </w:rPr>
+    </w:lvl>
+    <w:lvl w:ilvl="3" w:tplc="04190001" w:tentative="1">
+      <w:start w:val="1"/>
+      <w:numFmt w:val="bullet"/>
+      <w:lvlText w:val=""/>
+      <w:lvlJc w:val="left"/>
+      <w:pPr>
+        <w:ind w:left="4298" w:hanging="360"/>
+      </w:pPr>
+      <w:rPr>
+        <w:rFonts w:ascii="Symbol" w:hAnsi="Symbol" w:hint="default"/>
+      </w:rPr>
+    </w:lvl>
+    <w:lvl w:ilvl="4" w:tplc="04190003" w:tentative="1">
+      <w:start w:val="1"/>
+      <w:numFmt w:val="bullet"/>
+      <w:lvlText w:val="o"/>
+      <w:lvlJc w:val="left"/>
+      <w:pPr>
+        <w:ind w:left="5018" w:hanging="360"/>
+      </w:pPr>
+      <w:rPr>
+        <w:rFonts w:ascii="Courier New" w:hAnsi="Courier New" w:cs="Courier New" w:hint="default"/>
+      </w:rPr>
+    </w:lvl>
+    <w:lvl w:ilvl="5" w:tplc="04190005" w:tentative="1">
+      <w:start w:val="1"/>
+      <w:numFmt w:val="bullet"/>
+      <w:lvlText w:val=""/>
+      <w:lvlJc w:val="left"/>
+      <w:pPr>
+        <w:ind w:left="5738" w:hanging="360"/>
+      </w:pPr>
+      <w:rPr>
+        <w:rFonts w:ascii="Wingdings" w:hAnsi="Wingdings" w:hint="default"/>
+      </w:rPr>
+    </w:lvl>
+    <w:lvl w:ilvl="6" w:tplc="04190001" w:tentative="1">
+      <w:start w:val="1"/>
+      <w:numFmt w:val="bullet"/>
+      <w:lvlText w:val=""/>
+      <w:lvlJc w:val="left"/>
+      <w:pPr>
+        <w:ind w:left="6458" w:hanging="360"/>
+      </w:pPr>
+      <w:rPr>
+        <w:rFonts w:ascii="Symbol" w:hAnsi="Symbol" w:hint="default"/>
+      </w:rPr>
+    </w:lvl>
+    <w:lvl w:ilvl="7" w:tplc="04190003" w:tentative="1">
+      <w:start w:val="1"/>
+      <w:numFmt w:val="bullet"/>
+      <w:lvlText w:val="o"/>
+      <w:lvlJc w:val="left"/>
+      <w:pPr>
+        <w:ind w:left="7178" w:hanging="360"/>
+      </w:pPr>
+      <w:rPr>
+        <w:rFonts w:ascii="Courier New" w:hAnsi="Courier New" w:cs="Courier New" w:hint="default"/>
+      </w:rPr>
+    </w:lvl>
+    <w:lvl w:ilvl="8" w:tplc="04190005" w:tentative="1">
+      <w:start w:val="1"/>
+      <w:numFmt w:val="bullet"/>
+      <w:lvlText w:val=""/>
+      <w:lvlJc w:val="left"/>
+      <w:pPr>
+        <w:ind w:left="7898" w:hanging="360"/>
+      </w:pPr>
+      <w:rPr>
+        <w:rFonts w:ascii="Wingdings" w:hAnsi="Wingdings" w:hint="default"/>
+      </w:rPr>
+    </w:lvl>
+  </w:abstractNum>
   <w:num w:numId="1">
+    <w:abstractNumId w:val="6"/>
+  </w:num>
+  <w:num w:numId="2">
+    <w:abstractNumId w:val="5"/>
+  </w:num>
+  <w:num w:numId="3">
+    <w:abstractNumId w:val="3"/>
+  </w:num>
+  <w:num w:numId="4">
+    <w:abstractNumId w:val="7"/>
+  </w:num>
+  <w:num w:numId="5">
     <w:abstractNumId w:val="1"/>
   </w:num>
-  <w:num w:numId="2">
+  <w:num w:numId="6">
+    <w:abstractNumId w:val="2"/>
+  </w:num>
+  <w:num w:numId="7">
     <w:abstractNumId w:val="0"/>
+  </w:num>
+  <w:num w:numId="8">
+    <w:abstractNumId w:val="4"/>
   </w:num>
 </w:numbering>
 </file>
@@ -2379,6 +6376,159 @@
       <w:ind w:left="720"/>
     </w:pPr>
   </w:style>
+  <w:style w:type="paragraph" w:styleId="a4">
+    <w:name w:val="TOC Heading"/>
+    <w:basedOn w:val="1"/>
+    <w:next w:val="a"/>
+    <w:uiPriority w:val="39"/>
+    <w:unhideWhenUsed/>
+    <w:qFormat/>
+    <w:rsid w:val="001D25CD"/>
+    <w:pPr>
+      <w:spacing w:line="259" w:lineRule="auto"/>
+      <w:ind w:firstLine="0"/>
+      <w:contextualSpacing w:val="0"/>
+      <w:jc w:val="left"/>
+      <w:outlineLvl w:val="9"/>
+    </w:pPr>
+    <w:rPr>
+      <w:lang w:eastAsia="ru-RU"/>
+    </w:rPr>
+  </w:style>
+  <w:style w:type="paragraph" w:styleId="11">
+    <w:name w:val="toc 1"/>
+    <w:basedOn w:val="a"/>
+    <w:next w:val="a"/>
+    <w:autoRedefine/>
+    <w:uiPriority w:val="39"/>
+    <w:unhideWhenUsed/>
+    <w:rsid w:val="001D25CD"/>
+    <w:pPr>
+      <w:spacing w:after="100"/>
+    </w:pPr>
+  </w:style>
+  <w:style w:type="paragraph" w:styleId="21">
+    <w:name w:val="toc 2"/>
+    <w:basedOn w:val="a"/>
+    <w:next w:val="a"/>
+    <w:autoRedefine/>
+    <w:uiPriority w:val="39"/>
+    <w:unhideWhenUsed/>
+    <w:rsid w:val="001D25CD"/>
+    <w:pPr>
+      <w:spacing w:after="100"/>
+      <w:ind w:left="280"/>
+    </w:pPr>
+  </w:style>
+  <w:style w:type="character" w:styleId="a5">
+    <w:name w:val="Hyperlink"/>
+    <w:basedOn w:val="a0"/>
+    <w:uiPriority w:val="99"/>
+    <w:unhideWhenUsed/>
+    <w:rsid w:val="001D25CD"/>
+    <w:rPr>
+      <w:color w:val="0563C1" w:themeColor="hyperlink"/>
+      <w:u w:val="single"/>
+    </w:rPr>
+  </w:style>
+  <w:style w:type="paragraph" w:styleId="a6">
+    <w:name w:val="footnote text"/>
+    <w:basedOn w:val="a"/>
+    <w:link w:val="a7"/>
+    <w:uiPriority w:val="99"/>
+    <w:semiHidden/>
+    <w:unhideWhenUsed/>
+    <w:rsid w:val="00F00889"/>
+    <w:pPr>
+      <w:spacing w:line="240" w:lineRule="auto"/>
+    </w:pPr>
+    <w:rPr>
+      <w:sz w:val="20"/>
+      <w:szCs w:val="20"/>
+    </w:rPr>
+  </w:style>
+  <w:style w:type="character" w:customStyle="1" w:styleId="a7">
+    <w:name w:val="Текст сноски Знак"/>
+    <w:basedOn w:val="a0"/>
+    <w:link w:val="a6"/>
+    <w:uiPriority w:val="99"/>
+    <w:semiHidden/>
+    <w:rsid w:val="00F00889"/>
+    <w:rPr>
+      <w:rFonts w:ascii="Times New Roman" w:hAnsi="Times New Roman"/>
+      <w:kern w:val="0"/>
+      <w:sz w:val="20"/>
+      <w:szCs w:val="20"/>
+      <w14:ligatures w14:val="none"/>
+    </w:rPr>
+  </w:style>
+  <w:style w:type="character" w:styleId="a8">
+    <w:name w:val="footnote reference"/>
+    <w:basedOn w:val="a0"/>
+    <w:uiPriority w:val="99"/>
+    <w:semiHidden/>
+    <w:unhideWhenUsed/>
+    <w:rsid w:val="00F00889"/>
+    <w:rPr>
+      <w:vertAlign w:val="superscript"/>
+    </w:rPr>
+  </w:style>
+  <w:style w:type="paragraph" w:styleId="a9">
+    <w:name w:val="header"/>
+    <w:basedOn w:val="a"/>
+    <w:link w:val="aa"/>
+    <w:uiPriority w:val="99"/>
+    <w:unhideWhenUsed/>
+    <w:rsid w:val="00F00889"/>
+    <w:pPr>
+      <w:tabs>
+        <w:tab w:val="center" w:pos="4677"/>
+        <w:tab w:val="right" w:pos="9355"/>
+      </w:tabs>
+      <w:spacing w:line="240" w:lineRule="auto"/>
+    </w:pPr>
+  </w:style>
+  <w:style w:type="character" w:customStyle="1" w:styleId="aa">
+    <w:name w:val="Верхний колонтитул Знак"/>
+    <w:basedOn w:val="a0"/>
+    <w:link w:val="a9"/>
+    <w:uiPriority w:val="99"/>
+    <w:rsid w:val="00F00889"/>
+    <w:rPr>
+      <w:rFonts w:ascii="Times New Roman" w:hAnsi="Times New Roman"/>
+      <w:kern w:val="0"/>
+      <w:sz w:val="28"/>
+      <w14:ligatures w14:val="none"/>
+    </w:rPr>
+  </w:style>
+  <w:style w:type="paragraph" w:styleId="ab">
+    <w:name w:val="footer"/>
+    <w:basedOn w:val="a"/>
+    <w:link w:val="ac"/>
+    <w:uiPriority w:val="99"/>
+    <w:unhideWhenUsed/>
+    <w:rsid w:val="00F00889"/>
+    <w:pPr>
+      <w:tabs>
+        <w:tab w:val="center" w:pos="4677"/>
+        <w:tab w:val="right" w:pos="9355"/>
+      </w:tabs>
+      <w:spacing w:line="240" w:lineRule="auto"/>
+    </w:pPr>
+  </w:style>
+  <w:style w:type="character" w:customStyle="1" w:styleId="ac">
+    <w:name w:val="Нижний колонтитул Знак"/>
+    <w:basedOn w:val="a0"/>
+    <w:link w:val="ab"/>
+    <w:uiPriority w:val="99"/>
+    <w:rsid w:val="00F00889"/>
+    <w:rPr>
+      <w:rFonts w:ascii="Times New Roman" w:hAnsi="Times New Roman"/>
+      <w:kern w:val="0"/>
+      <w:sz w:val="28"/>
+      <w14:ligatures w14:val="none"/>
+    </w:rPr>
+  </w:style>
 </w:styles>
 </file>
 
@@ -2682,7 +6832,7 @@
 </file>
 
 <file path=customXml/itemProps1.xml><?xml version="1.0" encoding="utf-8"?>
-<ds:datastoreItem xmlns:ds="http://schemas.openxmlformats.org/officeDocument/2006/customXml" ds:itemID="{3F7EE5FC-3147-4C06-B5B5-48984B7EB350}">
+<ds:datastoreItem xmlns:ds="http://schemas.openxmlformats.org/officeDocument/2006/customXml" ds:itemID="{3603B011-8200-429D-A3B5-FAAE54406EAB}">
   <ds:schemaRefs>
     <ds:schemaRef ds:uri="http://schemas.openxmlformats.org/officeDocument/2006/bibliography"/>
   </ds:schemaRefs>
